--- a/list.docx
+++ b/list.docx
@@ -5,13 +5,13 @@
     <w:tbl>
       <w:tblPr>
         <w:tblStyle w:val="aa"/>
-        <w:tblW w:w="0" w:type="auto"/>
+        <w:tblW w:w="9067" w:type="dxa"/>
         <w:tblLook w:val="04A0" w:firstRow="1" w:lastRow="0" w:firstColumn="1" w:lastColumn="0" w:noHBand="0" w:noVBand="1"/>
       </w:tblPr>
       <w:tblGrid>
         <w:gridCol w:w="622"/>
-        <w:gridCol w:w="3397"/>
-        <w:gridCol w:w="2542"/>
+        <w:gridCol w:w="4476"/>
+        <w:gridCol w:w="3969"/>
       </w:tblGrid>
       <w:tr>
         <w:tc>
@@ -30,7 +30,7 @@
         </w:tc>
         <w:tc>
           <w:tcPr>
-            <w:tcW w:w="3397" w:type="dxa"/>
+            <w:tcW w:w="4476" w:type="dxa"/>
             <w:hideMark/>
           </w:tcPr>
           <w:p>
@@ -44,7 +44,7 @@
         </w:tc>
         <w:tc>
           <w:tcPr>
-            <w:tcW w:w="2542" w:type="dxa"/>
+            <w:tcW w:w="3969" w:type="dxa"/>
             <w:hideMark/>
           </w:tcPr>
           <w:p>
@@ -61,49 +61,45 @@
         <w:tc>
           <w:tcPr>
             <w:tcW w:w="622" w:type="dxa"/>
-            <w:hideMark/>
           </w:tcPr>
           <w:p>
-            <w:pPr>
-              <w:spacing w:after="160"/>
-            </w:pPr>
-            <w:r>
-              <w:t>1</w:t>
+            <w:r>
+              <w:rPr>
+                <w:rFonts w:hint="eastAsia"/>
+              </w:rPr>
+              <w:t>9.</w:t>
+            </w:r>
+            <w:r>
+              <w:t>.</w:t>
             </w:r>
           </w:p>
         </w:tc>
         <w:tc>
           <w:tcPr>
-            <w:tcW w:w="3397" w:type="dxa"/>
-            <w:hideMark/>
+            <w:tcW w:w="4476" w:type="dxa"/>
           </w:tcPr>
           <w:p>
-            <w:pPr>
-              <w:spacing w:after="160"/>
-            </w:pPr>
+            <w:r>
+              <w:t xml:space="preserve">회원은 </w:t>
+            </w:r>
             <w:r>
               <w:rPr>
-                <w:b/>
-                <w:bCs/>
+                <w:rFonts w:hint="eastAsia"/>
               </w:rPr>
-              <w:t>회원</w:t>
-            </w:r>
-            <w:r>
-              <w:t>은 ID, 비밀번호, 전화번호, 결제 수단, 선호 자전거 유형(일반/전기)을 입력하여 회원 가입을 할 수 있다.</w:t>
+              <w:t>이름을 통해</w:t>
+            </w:r>
+            <w:r>
+              <w:t xml:space="preserve"> 대여소를 검색할 수 있어야 하고, 검색 결과로 조건에 맞는 대여소 리스트를 조회할 수 있어야 한다.</w:t>
             </w:r>
           </w:p>
         </w:tc>
         <w:tc>
           <w:tcPr>
-            <w:tcW w:w="2542" w:type="dxa"/>
-            <w:hideMark/>
+            <w:tcW w:w="3969" w:type="dxa"/>
           </w:tcPr>
           <w:p>
-            <w:pPr>
-              <w:spacing w:after="160"/>
-            </w:pPr>
-            <w:r>
-              <w:t>회원 가입</w:t>
+            <w:r>
+              <w:t>대여소 검색</w:t>
             </w:r>
           </w:p>
         </w:tc>
@@ -112,53 +108,61 @@
         <w:tc>
           <w:tcPr>
             <w:tcW w:w="622" w:type="dxa"/>
-            <w:hideMark/>
           </w:tcPr>
           <w:p>
             <w:pPr>
-              <w:spacing w:after="160"/>
+              <w:rPr>
+                <w:rFonts w:hint="eastAsia"/>
+              </w:rPr>
             </w:pPr>
             <w:r>
-              <w:t>2</w:t>
+              <w:rPr>
+                <w:rFonts w:hint="eastAsia"/>
+              </w:rPr>
+              <w:t xml:space="preserve">10. </w:t>
             </w:r>
           </w:p>
         </w:tc>
         <w:tc>
           <w:tcPr>
-            <w:tcW w:w="3397" w:type="dxa"/>
-            <w:hideMark/>
+            <w:tcW w:w="4476" w:type="dxa"/>
           </w:tcPr>
           <w:p>
-            <w:pPr>
-              <w:spacing w:after="160"/>
-            </w:pPr>
-            <w:r>
-              <w:rPr>
-                <w:b/>
-                <w:bCs/>
-              </w:rPr>
-              <w:t>회원</w:t>
-            </w:r>
-            <w:r>
-              <w:t>은 언제든 탈퇴할 수 있으며, 탈퇴 시 모든 이용 권한과</w:t>
-            </w:r>
-            <w:r>
-              <w:br/>
-              <w:t>데이터가 삭제된다.</w:t>
+            <w:r>
+              <w:t xml:space="preserve">회원은 검색된 대여소 리스트에서 특정 대여소를 선택하여 상세정보(대여소 이름, 대여소 위치, 사용 가능 자전거 목록)를 확인할 수 있어야 한다. </w:t>
+            </w:r>
+          </w:p>
+          <w:p/>
+          <w:p>
+            <w:r>
+              <w:t>Extensions:</w:t>
+            </w:r>
+          </w:p>
+          <w:p>
+            <w:r>
+              <w:t xml:space="preserve">1. </w:t>
+            </w:r>
+            <w:r>
+              <w:t xml:space="preserve">자전거 대여 회원은 특정 대여소 상세정보 화면에서 대여 가능한 자전거가 남아 있는 경우, 자전거를 대여할 수 있어야 하고, 문자 알림을 받을 수 있어야 한다. </w:t>
+            </w:r>
+          </w:p>
+          <w:p/>
+          <w:p>
+            <w:r>
+              <w:t xml:space="preserve">2. </w:t>
+            </w:r>
+            <w:r>
+              <w:t>자전거 예약 대기 신청 회원은 특정 대여소 상세정보 화면에서 대여 가능한 자전거가 없는 경우, 자전거를 예약 대기 신청할 수 있어야 하며, 문자 알림을 받을 수 있어야 한다.</w:t>
             </w:r>
           </w:p>
         </w:tc>
         <w:tc>
           <w:tcPr>
-            <w:tcW w:w="2542" w:type="dxa"/>
-            <w:hideMark/>
+            <w:tcW w:w="3969" w:type="dxa"/>
           </w:tcPr>
           <w:p>
-            <w:pPr>
-              <w:spacing w:after="160"/>
-            </w:pPr>
-            <w:r>
-              <w:t>회원 탈퇴</w:t>
+            <w:r>
+              <w:t>대여소 상세 정보 조회</w:t>
             </w:r>
           </w:p>
         </w:tc>
@@ -167,67 +171,52 @@
         <w:tc>
           <w:tcPr>
             <w:tcW w:w="622" w:type="dxa"/>
-            <w:hideMark/>
           </w:tcPr>
           <w:p>
             <w:pPr>
-              <w:spacing w:after="160"/>
+              <w:rPr>
+                <w:rFonts w:hint="eastAsia"/>
+              </w:rPr>
             </w:pPr>
             <w:r>
-              <w:t>3</w:t>
+              <w:rPr>
+                <w:rFonts w:hint="eastAsia"/>
+              </w:rPr>
+              <w:t>11.</w:t>
             </w:r>
           </w:p>
         </w:tc>
         <w:tc>
           <w:tcPr>
-            <w:tcW w:w="3397" w:type="dxa"/>
-            <w:hideMark/>
+            <w:tcW w:w="4476" w:type="dxa"/>
           </w:tcPr>
           <w:p>
-            <w:pPr>
-              <w:spacing w:after="160"/>
-            </w:pPr>
-            <w:r>
-              <w:rPr>
-                <w:b/>
-                <w:bCs/>
-              </w:rPr>
-              <w:t>관리자</w:t>
-            </w:r>
-            <w:r>
-              <w:t>와</w:t>
-            </w:r>
-            <w:r>
-              <w:rPr>
-                <w:b/>
-                <w:bCs/>
-              </w:rPr>
-              <w:t xml:space="preserve"> 회원</w:t>
-            </w:r>
-            <w:r>
-              <w:t xml:space="preserve">은 ID와 비밀번호로 로그인하거나 </w:t>
-            </w:r>
-            <w:proofErr w:type="spellStart"/>
-            <w:r>
-              <w:t>로그아웃할</w:t>
-            </w:r>
-            <w:proofErr w:type="spellEnd"/>
-            <w:r>
-              <w:t xml:space="preserve"> 수 있다.</w:t>
+            <w:r>
+              <w:t xml:space="preserve">회원이 현재 대여중인 자전거와 자전거 정보(대여소 이 름, 대여소 위치, 자전거 ID, 자전거 제품명, 자전거 유형)를 리스트로 조회할 수 있어야 한다. </w:t>
+            </w:r>
+          </w:p>
+          <w:p/>
+          <w:p>
+            <w:r>
+              <w:t>Extensions:</w:t>
+            </w:r>
+          </w:p>
+          <w:p>
+            <w:r>
+              <w:t xml:space="preserve">1. </w:t>
+            </w:r>
+            <w:r>
+              <w:t>자전거 반납 회원은 자전거 대여 정보 조회 화면에서, 특정 자전거를 지정된 지정소로 반납할 수 있어야 한다. 자전거 반납 후에는 위치 기반으로 식당을 추천받고 예약할 수 있어야 한다. 또한, 자전거 반납 후에는 해당 자전거에 대기 예약한 회원이 있는경우, 대기 1순위 회원은 예약이 되었다는 이메일을 받을 수 있어야 한다.</w:t>
             </w:r>
           </w:p>
         </w:tc>
         <w:tc>
           <w:tcPr>
-            <w:tcW w:w="2542" w:type="dxa"/>
-            <w:hideMark/>
+            <w:tcW w:w="3969" w:type="dxa"/>
           </w:tcPr>
           <w:p>
-            <w:pPr>
-              <w:spacing w:after="160"/>
-            </w:pPr>
-            <w:r>
-              <w:t>로그인/로그아웃</w:t>
+            <w:r>
+              <w:t>자전거 대여 정보 조회</w:t>
             </w:r>
           </w:p>
         </w:tc>
@@ -236,972 +225,45 @@
         <w:tc>
           <w:tcPr>
             <w:tcW w:w="622" w:type="dxa"/>
-            <w:hideMark/>
           </w:tcPr>
           <w:p>
-            <w:pPr>
-              <w:spacing w:after="160"/>
-            </w:pPr>
-            <w:r>
-              <w:t>4</w:t>
+            <w:r>
+              <w:lastRenderedPageBreak/>
+              <w:t>12.</w:t>
             </w:r>
           </w:p>
         </w:tc>
         <w:tc>
           <w:tcPr>
-            <w:tcW w:w="3397" w:type="dxa"/>
-            <w:hideMark/>
+            <w:tcW w:w="4476" w:type="dxa"/>
           </w:tcPr>
           <w:p>
-            <w:pPr>
-              <w:spacing w:after="160"/>
-            </w:pPr>
-            <w:r>
-              <w:rPr>
-                <w:b/>
-                <w:bCs/>
-              </w:rPr>
-              <w:t>관리자</w:t>
-            </w:r>
-            <w:r>
-              <w:t>는 대여소 이름, 위치(도시, 주소), 자전거 보관 가능 수량, 운영 시간을 입력하여 대여소 정보를 등록할 수 있다.</w:t>
+            <w:r>
+              <w:t xml:space="preserve">회원이 자신의 자전거 예약대기 정보(대여소 이름, 대여소 위치, 자전거 ID, 자전거 제품명, 자전거 유형)를 리스트로 조회할 수 있어야 한다. </w:t>
+            </w:r>
+          </w:p>
+          <w:p/>
+          <w:p>
+            <w:r>
+              <w:t>Extensions:</w:t>
+            </w:r>
+          </w:p>
+          <w:p>
+            <w:r>
+              <w:t xml:space="preserve">1. </w:t>
+            </w:r>
+            <w:r>
+              <w:t>자전거 예약 대기 취소 회원이 자전거 예약 대기 정보 리스트 조회 화면에서, 각 예약 대기를 취소할 수 있어야 한다.</w:t>
             </w:r>
           </w:p>
         </w:tc>
         <w:tc>
           <w:tcPr>
-            <w:tcW w:w="2542" w:type="dxa"/>
-            <w:hideMark/>
+            <w:tcW w:w="3969" w:type="dxa"/>
           </w:tcPr>
           <w:p>
-            <w:pPr>
-              <w:spacing w:after="160"/>
-            </w:pPr>
-            <w:r>
-              <w:t>대여소 정보 등록</w:t>
-            </w:r>
-          </w:p>
-        </w:tc>
-      </w:tr>
-      <w:tr>
-        <w:tc>
-          <w:tcPr>
-            <w:tcW w:w="622" w:type="dxa"/>
-            <w:hideMark/>
-          </w:tcPr>
-          <w:p>
-            <w:pPr>
-              <w:spacing w:after="160"/>
-            </w:pPr>
-            <w:r>
-              <w:t>5</w:t>
-            </w:r>
-          </w:p>
-        </w:tc>
-        <w:tc>
-          <w:tcPr>
-            <w:tcW w:w="3397" w:type="dxa"/>
-            <w:hideMark/>
-          </w:tcPr>
-          <w:p>
-            <w:pPr>
-              <w:spacing w:after="160"/>
-            </w:pPr>
-            <w:r>
-              <w:rPr>
-                <w:b/>
-                <w:bCs/>
-              </w:rPr>
-              <w:t>관리자</w:t>
-            </w:r>
-            <w:r>
-              <w:t>는 대여소 리스트를 조회할 수 있다.</w:t>
-            </w:r>
-          </w:p>
-        </w:tc>
-        <w:tc>
-          <w:tcPr>
-            <w:tcW w:w="2542" w:type="dxa"/>
-            <w:hideMark/>
-          </w:tcPr>
-          <w:p>
-            <w:pPr>
-              <w:spacing w:after="160"/>
-            </w:pPr>
-            <w:r>
-              <w:t>대여소 리스트 조회</w:t>
-            </w:r>
-          </w:p>
-        </w:tc>
-      </w:tr>
-      <w:tr>
-        <w:tc>
-          <w:tcPr>
-            <w:tcW w:w="622" w:type="dxa"/>
-            <w:hideMark/>
-          </w:tcPr>
-          <w:p>
-            <w:pPr>
-              <w:spacing w:after="160"/>
-            </w:pPr>
-            <w:r>
-              <w:t>6</w:t>
-            </w:r>
-          </w:p>
-        </w:tc>
-        <w:tc>
-          <w:tcPr>
-            <w:tcW w:w="3397" w:type="dxa"/>
-            <w:hideMark/>
-          </w:tcPr>
-          <w:p>
-            <w:pPr>
-              <w:spacing w:after="160"/>
-            </w:pPr>
-            <w:r>
-              <w:rPr>
-                <w:b/>
-                <w:bCs/>
-              </w:rPr>
-              <w:t>관리자</w:t>
-            </w:r>
-            <w:r>
-              <w:t>는 대여소 리스트 조회 화면에서 원하는 대여소 항목을 선택하면 등록 시 입력한 상세 내용을 볼 수 있다.</w:t>
-            </w:r>
-          </w:p>
-        </w:tc>
-        <w:tc>
-          <w:tcPr>
-            <w:tcW w:w="2542" w:type="dxa"/>
-            <w:hideMark/>
-          </w:tcPr>
-          <w:p>
-            <w:pPr>
-              <w:spacing w:after="160"/>
-            </w:pPr>
-            <w:r>
-              <w:t>대여소 상세 내용 조회</w:t>
-            </w:r>
-          </w:p>
-        </w:tc>
-      </w:tr>
-      <w:tr>
-        <w:tc>
-          <w:tcPr>
-            <w:tcW w:w="622" w:type="dxa"/>
-            <w:hideMark/>
-          </w:tcPr>
-          <w:p>
-            <w:pPr>
-              <w:spacing w:after="160"/>
-            </w:pPr>
-            <w:r>
-              <w:t>7</w:t>
-            </w:r>
-          </w:p>
-        </w:tc>
-        <w:tc>
-          <w:tcPr>
-            <w:tcW w:w="3397" w:type="dxa"/>
-            <w:hideMark/>
-          </w:tcPr>
-          <w:p>
-            <w:pPr>
-              <w:spacing w:after="160"/>
-            </w:pPr>
-            <w:r>
-              <w:rPr>
-                <w:b/>
-                <w:bCs/>
-              </w:rPr>
-              <w:t>관리자</w:t>
-            </w:r>
-            <w:r>
-              <w:t>는 대여소 리스트 조회 화면에서 특정 대여소 항목을 삭제할 수 있다.</w:t>
-            </w:r>
-          </w:p>
-        </w:tc>
-        <w:tc>
-          <w:tcPr>
-            <w:tcW w:w="2542" w:type="dxa"/>
-            <w:hideMark/>
-          </w:tcPr>
-          <w:p>
-            <w:pPr>
-              <w:spacing w:after="160"/>
-            </w:pPr>
-            <w:r>
-              <w:t>대여소 정보 삭제</w:t>
-            </w:r>
-          </w:p>
-        </w:tc>
-      </w:tr>
-      <w:tr>
-        <w:tc>
-          <w:tcPr>
-            <w:tcW w:w="622" w:type="dxa"/>
-            <w:hideMark/>
-          </w:tcPr>
-          <w:p>
-            <w:pPr>
-              <w:spacing w:after="160"/>
-            </w:pPr>
-            <w:r>
-              <w:t>8</w:t>
-            </w:r>
-          </w:p>
-        </w:tc>
-        <w:tc>
-          <w:tcPr>
-            <w:tcW w:w="3397" w:type="dxa"/>
-            <w:hideMark/>
-          </w:tcPr>
-          <w:p>
-            <w:pPr>
-              <w:spacing w:after="160"/>
-            </w:pPr>
-            <w:r>
-              <w:rPr>
-                <w:b/>
-                <w:bCs/>
-              </w:rPr>
-              <w:t>관리자</w:t>
-            </w:r>
-            <w:r>
-              <w:t>는 자전거 ID, 자전거 제품명, 유형(일반/전기), 소속 대여소, 상태(사용 가능/수리 중)을 입력하여 자전거 정보를 등록할 수 있다.</w:t>
-            </w:r>
-          </w:p>
-        </w:tc>
-        <w:tc>
-          <w:tcPr>
-            <w:tcW w:w="2542" w:type="dxa"/>
-            <w:hideMark/>
-          </w:tcPr>
-          <w:p>
-            <w:pPr>
-              <w:spacing w:after="160"/>
-            </w:pPr>
-            <w:r>
-              <w:t>자전거 정보 등록</w:t>
-            </w:r>
-          </w:p>
-        </w:tc>
-      </w:tr>
-      <w:tr>
-        <w:tc>
-          <w:tcPr>
-            <w:tcW w:w="622" w:type="dxa"/>
-            <w:hideMark/>
-          </w:tcPr>
-          <w:p>
-            <w:pPr>
-              <w:spacing w:after="160"/>
-            </w:pPr>
-            <w:r>
-              <w:t>9</w:t>
-            </w:r>
-          </w:p>
-        </w:tc>
-        <w:tc>
-          <w:tcPr>
-            <w:tcW w:w="3397" w:type="dxa"/>
-            <w:hideMark/>
-          </w:tcPr>
-          <w:p>
-            <w:pPr>
-              <w:spacing w:after="160"/>
-            </w:pPr>
-            <w:r>
-              <w:rPr>
-                <w:b/>
-                <w:bCs/>
-              </w:rPr>
-              <w:t>관리자</w:t>
-            </w:r>
-            <w:r>
-              <w:t>는 자전거 리스트를 조회할 수 있다.</w:t>
-            </w:r>
-          </w:p>
-        </w:tc>
-        <w:tc>
-          <w:tcPr>
-            <w:tcW w:w="2542" w:type="dxa"/>
-            <w:hideMark/>
-          </w:tcPr>
-          <w:p>
-            <w:pPr>
-              <w:spacing w:after="160"/>
-            </w:pPr>
-            <w:r>
-              <w:t>자전거 리스트 조회</w:t>
-            </w:r>
-          </w:p>
-        </w:tc>
-      </w:tr>
-      <w:tr>
-        <w:tc>
-          <w:tcPr>
-            <w:tcW w:w="622" w:type="dxa"/>
-            <w:hideMark/>
-          </w:tcPr>
-          <w:p>
-            <w:pPr>
-              <w:spacing w:after="160"/>
-            </w:pPr>
-            <w:r>
-              <w:lastRenderedPageBreak/>
-              <w:t>10</w:t>
-            </w:r>
-          </w:p>
-        </w:tc>
-        <w:tc>
-          <w:tcPr>
-            <w:tcW w:w="3397" w:type="dxa"/>
-            <w:hideMark/>
-          </w:tcPr>
-          <w:p>
-            <w:pPr>
-              <w:spacing w:after="160"/>
-            </w:pPr>
-            <w:r>
-              <w:rPr>
-                <w:b/>
-                <w:bCs/>
-              </w:rPr>
-              <w:t>관리자</w:t>
-            </w:r>
-            <w:r>
-              <w:t>는 자전거 리스트 조회 화면에서 원하는 자전거 항목을 선택하면 등록 시 입력한 상세 내용을 볼 수 있다.</w:t>
-            </w:r>
-          </w:p>
-        </w:tc>
-        <w:tc>
-          <w:tcPr>
-            <w:tcW w:w="2542" w:type="dxa"/>
-            <w:hideMark/>
-          </w:tcPr>
-          <w:p>
-            <w:pPr>
-              <w:spacing w:after="160"/>
-            </w:pPr>
-            <w:r>
-              <w:t>자전거 상세 내용 조회</w:t>
-            </w:r>
-          </w:p>
-        </w:tc>
-      </w:tr>
-      <w:tr>
-        <w:tc>
-          <w:tcPr>
-            <w:tcW w:w="622" w:type="dxa"/>
-            <w:hideMark/>
-          </w:tcPr>
-          <w:p>
-            <w:pPr>
-              <w:spacing w:after="160"/>
-            </w:pPr>
-            <w:r>
-              <w:t>11</w:t>
-            </w:r>
-          </w:p>
-        </w:tc>
-        <w:tc>
-          <w:tcPr>
-            <w:tcW w:w="3397" w:type="dxa"/>
-            <w:hideMark/>
-          </w:tcPr>
-          <w:p>
-            <w:pPr>
-              <w:spacing w:after="160"/>
-            </w:pPr>
-            <w:r>
-              <w:rPr>
-                <w:b/>
-                <w:bCs/>
-              </w:rPr>
-              <w:t>관리자</w:t>
-            </w:r>
-            <w:r>
-              <w:t>는 자전 리스트 조회 화면에서 특정 자전거 항목을 삭제할 수 있다.</w:t>
-            </w:r>
-          </w:p>
-        </w:tc>
-        <w:tc>
-          <w:tcPr>
-            <w:tcW w:w="2542" w:type="dxa"/>
-            <w:hideMark/>
-          </w:tcPr>
-          <w:p>
-            <w:pPr>
-              <w:spacing w:after="160"/>
-            </w:pPr>
-            <w:r>
-              <w:t>자전거 정보 삭제</w:t>
-            </w:r>
-          </w:p>
-        </w:tc>
-      </w:tr>
-      <w:tr>
-        <w:tc>
-          <w:tcPr>
-            <w:tcW w:w="622" w:type="dxa"/>
-            <w:hideMark/>
-          </w:tcPr>
-          <w:p>
-            <w:pPr>
-              <w:spacing w:after="160"/>
-            </w:pPr>
-            <w:r>
-              <w:t>12</w:t>
-            </w:r>
-          </w:p>
-        </w:tc>
-        <w:tc>
-          <w:tcPr>
-            <w:tcW w:w="3397" w:type="dxa"/>
-            <w:hideMark/>
-          </w:tcPr>
-          <w:p>
-            <w:pPr>
-              <w:spacing w:after="160"/>
-            </w:pPr>
-            <w:r>
-              <w:rPr>
-                <w:b/>
-                <w:bCs/>
-              </w:rPr>
-              <w:t>회원</w:t>
-            </w:r>
-            <w:r>
-              <w:t xml:space="preserve">은 조건에 맞는 대여소를 검색할 수 있다. 검색을 위해 대여소 이름을 입력한다. 검색 결과로 조건에 맞는 대여소 리스트가 출력된다. </w:t>
-            </w:r>
-          </w:p>
-        </w:tc>
-        <w:tc>
-          <w:tcPr>
-            <w:tcW w:w="2542" w:type="dxa"/>
-            <w:hideMark/>
-          </w:tcPr>
-          <w:p>
-            <w:pPr>
-              <w:spacing w:after="160"/>
-            </w:pPr>
-            <w:r>
-              <w:t>대여소 검색</w:t>
-            </w:r>
-          </w:p>
-        </w:tc>
-      </w:tr>
-      <w:tr>
-        <w:tc>
-          <w:tcPr>
-            <w:tcW w:w="622" w:type="dxa"/>
-            <w:hideMark/>
-          </w:tcPr>
-          <w:p>
-            <w:pPr>
-              <w:spacing w:after="160"/>
-            </w:pPr>
-            <w:r>
-              <w:t>13</w:t>
-            </w:r>
-          </w:p>
-        </w:tc>
-        <w:tc>
-          <w:tcPr>
-            <w:tcW w:w="3397" w:type="dxa"/>
-            <w:hideMark/>
-          </w:tcPr>
-          <w:p>
-            <w:pPr>
-              <w:spacing w:after="160"/>
-            </w:pPr>
-            <w:r>
-              <w:rPr>
-                <w:b/>
-                <w:bCs/>
-              </w:rPr>
-              <w:t>회원</w:t>
-            </w:r>
-            <w:r>
-              <w:t xml:space="preserve">은 검색된 대여소 리스트 화면에서 특정 대여소를 선택하면 상세 정보 화면을 볼 수 있다. 이 화면에서는 대여소 이름, 대여소 위치, 사용 가능 자전거 목록 등이 출력된다. </w:t>
-            </w:r>
-          </w:p>
-        </w:tc>
-        <w:tc>
-          <w:tcPr>
-            <w:tcW w:w="2542" w:type="dxa"/>
-            <w:hideMark/>
-          </w:tcPr>
-          <w:p>
-            <w:pPr>
-              <w:spacing w:after="160"/>
-            </w:pPr>
-            <w:r>
-              <w:t>대여소 상세 정보 조회</w:t>
-            </w:r>
-          </w:p>
-        </w:tc>
-      </w:tr>
-      <w:tr>
-        <w:tc>
-          <w:tcPr>
-            <w:tcW w:w="622" w:type="dxa"/>
-            <w:hideMark/>
-          </w:tcPr>
-          <w:p>
-            <w:pPr>
-              <w:spacing w:after="160"/>
-            </w:pPr>
-            <w:r>
-              <w:t>14</w:t>
-            </w:r>
-          </w:p>
-        </w:tc>
-        <w:tc>
-          <w:tcPr>
-            <w:tcW w:w="3397" w:type="dxa"/>
-            <w:hideMark/>
-          </w:tcPr>
-          <w:p>
-            <w:pPr>
-              <w:spacing w:after="160"/>
-            </w:pPr>
-            <w:r>
-              <w:rPr>
-                <w:b/>
-                <w:bCs/>
-              </w:rPr>
-              <w:t>회원</w:t>
-            </w:r>
-            <w:r>
-              <w:t>은 현재 자전거가 남아 있는 경우 즉시 대여할 수 있다.</w:t>
-            </w:r>
-          </w:p>
-        </w:tc>
-        <w:tc>
-          <w:tcPr>
-            <w:tcW w:w="2542" w:type="dxa"/>
-            <w:hideMark/>
-          </w:tcPr>
-          <w:p>
-            <w:pPr>
-              <w:spacing w:after="160"/>
-            </w:pPr>
-            <w:r>
-              <w:t>자전거 대여</w:t>
-            </w:r>
-          </w:p>
-        </w:tc>
-      </w:tr>
-      <w:tr>
-        <w:tc>
-          <w:tcPr>
-            <w:tcW w:w="622" w:type="dxa"/>
-            <w:hideMark/>
-          </w:tcPr>
-          <w:p>
-            <w:pPr>
-              <w:spacing w:after="160"/>
-            </w:pPr>
-            <w:r>
-              <w:t>15</w:t>
-            </w:r>
-          </w:p>
-        </w:tc>
-        <w:tc>
-          <w:tcPr>
-            <w:tcW w:w="3397" w:type="dxa"/>
-            <w:hideMark/>
-          </w:tcPr>
-          <w:p>
-            <w:pPr>
-              <w:spacing w:after="160"/>
-            </w:pPr>
-            <w:r>
-              <w:rPr>
-                <w:b/>
-                <w:bCs/>
-              </w:rPr>
-              <w:t>회원</w:t>
-            </w:r>
-            <w:r>
-              <w:t>은 대여하고자 하는 자전거가 없는 경우 예약 대기를 신청할 수 있다.</w:t>
-            </w:r>
-          </w:p>
-        </w:tc>
-        <w:tc>
-          <w:tcPr>
-            <w:tcW w:w="2542" w:type="dxa"/>
-            <w:hideMark/>
-          </w:tcPr>
-          <w:p>
-            <w:pPr>
-              <w:spacing w:after="160"/>
-            </w:pPr>
-            <w:r>
-              <w:t>자전거 예약 대기</w:t>
-            </w:r>
-          </w:p>
-        </w:tc>
-      </w:tr>
-      <w:tr>
-        <w:tc>
-          <w:tcPr>
-            <w:tcW w:w="622" w:type="dxa"/>
-            <w:hideMark/>
-          </w:tcPr>
-          <w:p>
-            <w:pPr>
-              <w:spacing w:after="160"/>
-            </w:pPr>
-            <w:r>
-              <w:t>16</w:t>
-            </w:r>
-          </w:p>
-        </w:tc>
-        <w:tc>
-          <w:tcPr>
-            <w:tcW w:w="3397" w:type="dxa"/>
-            <w:hideMark/>
-          </w:tcPr>
-          <w:p>
-            <w:pPr>
-              <w:spacing w:after="160"/>
-            </w:pPr>
-            <w:r>
-              <w:t xml:space="preserve">회원이 자전거를 대여했거나 예약 </w:t>
-            </w:r>
-            <w:proofErr w:type="gramStart"/>
-            <w:r>
-              <w:t>대기 한</w:t>
-            </w:r>
-            <w:proofErr w:type="gramEnd"/>
-            <w:r>
-              <w:t xml:space="preserve"> 경우, 문자 알림 서비스를 제공한다</w:t>
-            </w:r>
-          </w:p>
-        </w:tc>
-        <w:tc>
-          <w:tcPr>
-            <w:tcW w:w="2542" w:type="dxa"/>
-            <w:hideMark/>
-          </w:tcPr>
-          <w:p>
-            <w:pPr>
-              <w:spacing w:after="160"/>
-            </w:pPr>
-            <w:r>
-              <w:t>문자 알림 서비스 제공</w:t>
-            </w:r>
-          </w:p>
-        </w:tc>
-      </w:tr>
-      <w:tr>
-        <w:tc>
-          <w:tcPr>
-            <w:tcW w:w="622" w:type="dxa"/>
-            <w:hideMark/>
-          </w:tcPr>
-          <w:p>
-            <w:pPr>
-              <w:spacing w:after="160"/>
-            </w:pPr>
-            <w:r>
-              <w:t>17</w:t>
-            </w:r>
-          </w:p>
-        </w:tc>
-        <w:tc>
-          <w:tcPr>
-            <w:tcW w:w="3397" w:type="dxa"/>
-            <w:hideMark/>
-          </w:tcPr>
-          <w:p>
-            <w:pPr>
-              <w:spacing w:after="160"/>
-            </w:pPr>
-            <w:r>
-              <w:rPr>
-                <w:b/>
-                <w:bCs/>
-              </w:rPr>
-              <w:t>회원</w:t>
-            </w:r>
-            <w:r>
-              <w:t xml:space="preserve">이 현재 대여 중인 자전거를 조회하면 해당 리스트가 출력되고 각 항목에는 대여소 이름, 대여소 위치, 자전거 ID, 자전거 제품명, 자전거 </w:t>
-            </w:r>
-            <w:proofErr w:type="spellStart"/>
-            <w:r>
-              <w:t>유형를</w:t>
-            </w:r>
-            <w:proofErr w:type="spellEnd"/>
-            <w:r>
-              <w:t xml:space="preserve"> 보여준다.</w:t>
-            </w:r>
-          </w:p>
-        </w:tc>
-        <w:tc>
-          <w:tcPr>
-            <w:tcW w:w="2542" w:type="dxa"/>
-            <w:hideMark/>
-          </w:tcPr>
-          <w:p>
-            <w:pPr>
-              <w:spacing w:after="160"/>
-            </w:pPr>
-            <w:r>
-              <w:t>대여 중인 자전거 리스트 조회</w:t>
-            </w:r>
-          </w:p>
-        </w:tc>
-      </w:tr>
-      <w:tr>
-        <w:tc>
-          <w:tcPr>
-            <w:tcW w:w="622" w:type="dxa"/>
-            <w:hideMark/>
-          </w:tcPr>
-          <w:p>
-            <w:pPr>
-              <w:spacing w:after="160"/>
-            </w:pPr>
-            <w:r>
-              <w:lastRenderedPageBreak/>
-              <w:t>18</w:t>
-            </w:r>
-          </w:p>
-        </w:tc>
-        <w:tc>
-          <w:tcPr>
-            <w:tcW w:w="3397" w:type="dxa"/>
-            <w:hideMark/>
-          </w:tcPr>
-          <w:p>
-            <w:pPr>
-              <w:spacing w:after="160"/>
-            </w:pPr>
-            <w:r>
-              <w:rPr>
-                <w:b/>
-                <w:bCs/>
-              </w:rPr>
-              <w:t>회원</w:t>
-            </w:r>
-            <w:r>
-              <w:t xml:space="preserve">이 자전거 예약대기 정보(대여소 이름, 대여소 위치, 자전거 ID, 자전거 제품명, 자전거 유형)를 조회하면 해당 리스트가 출력된다. </w:t>
-            </w:r>
-          </w:p>
-        </w:tc>
-        <w:tc>
-          <w:tcPr>
-            <w:tcW w:w="2542" w:type="dxa"/>
-            <w:hideMark/>
-          </w:tcPr>
-          <w:p>
-            <w:pPr>
-              <w:spacing w:after="160"/>
-            </w:pPr>
-            <w:r>
-              <w:t>예약 대기 중인 자전거 리스트 조회</w:t>
-            </w:r>
-          </w:p>
-        </w:tc>
-      </w:tr>
-      <w:tr>
-        <w:tc>
-          <w:tcPr>
-            <w:tcW w:w="622" w:type="dxa"/>
-            <w:hideMark/>
-          </w:tcPr>
-          <w:p>
-            <w:pPr>
-              <w:spacing w:after="160"/>
-            </w:pPr>
-            <w:r>
-              <w:t>19</w:t>
-            </w:r>
-          </w:p>
-        </w:tc>
-        <w:tc>
-          <w:tcPr>
-            <w:tcW w:w="3397" w:type="dxa"/>
-            <w:hideMark/>
-          </w:tcPr>
-          <w:p>
-            <w:pPr>
-              <w:spacing w:after="160"/>
-            </w:pPr>
-            <w:r>
-              <w:rPr>
-                <w:b/>
-                <w:bCs/>
-              </w:rPr>
-              <w:t>회원</w:t>
-            </w:r>
-            <w:r>
-              <w:t>은 예약 대기 정보 조회 화면에서 예약 대기를 취소할 수 있다.</w:t>
-            </w:r>
-          </w:p>
-        </w:tc>
-        <w:tc>
-          <w:tcPr>
-            <w:tcW w:w="2542" w:type="dxa"/>
-            <w:hideMark/>
-          </w:tcPr>
-          <w:p>
-            <w:pPr>
-              <w:spacing w:after="160"/>
-            </w:pPr>
-            <w:r>
-              <w:t>자전거 예약 대기 취소</w:t>
-            </w:r>
-          </w:p>
-        </w:tc>
-      </w:tr>
-      <w:tr>
-        <w:tc>
-          <w:tcPr>
-            <w:tcW w:w="622" w:type="dxa"/>
-            <w:hideMark/>
-          </w:tcPr>
-          <w:p>
-            <w:pPr>
-              <w:spacing w:after="160"/>
-            </w:pPr>
-            <w:r>
-              <w:t>20</w:t>
-            </w:r>
-          </w:p>
-        </w:tc>
-        <w:tc>
-          <w:tcPr>
-            <w:tcW w:w="3397" w:type="dxa"/>
-            <w:hideMark/>
-          </w:tcPr>
-          <w:p>
-            <w:pPr>
-              <w:spacing w:after="160"/>
-            </w:pPr>
-            <w:r>
-              <w:rPr>
-                <w:b/>
-                <w:bCs/>
-              </w:rPr>
-              <w:t>회원</w:t>
-            </w:r>
-            <w:r>
-              <w:t>은 자전거 대여 정보 조회 화면에서 특정 자전거를 지정된 대여소에 반납할 수 있다.</w:t>
-            </w:r>
-          </w:p>
-        </w:tc>
-        <w:tc>
-          <w:tcPr>
-            <w:tcW w:w="2542" w:type="dxa"/>
-            <w:hideMark/>
-          </w:tcPr>
-          <w:p>
-            <w:pPr>
-              <w:spacing w:after="160"/>
-            </w:pPr>
-            <w:r>
-              <w:t>자전거 반납</w:t>
-            </w:r>
-          </w:p>
-        </w:tc>
-      </w:tr>
-      <w:tr>
-        <w:tc>
-          <w:tcPr>
-            <w:tcW w:w="622" w:type="dxa"/>
-            <w:hideMark/>
-          </w:tcPr>
-          <w:p>
-            <w:pPr>
-              <w:spacing w:after="160"/>
-            </w:pPr>
-            <w:r>
-              <w:t>21</w:t>
-            </w:r>
-          </w:p>
-        </w:tc>
-        <w:tc>
-          <w:tcPr>
-            <w:tcW w:w="3397" w:type="dxa"/>
-            <w:hideMark/>
-          </w:tcPr>
-          <w:p>
-            <w:pPr>
-              <w:spacing w:after="160"/>
-            </w:pPr>
-            <w:r>
-              <w:t xml:space="preserve">자전거 반납 후에는 원하는 경우 사용자 위치 정보를 기반으로 근처 식당을 </w:t>
-            </w:r>
-            <w:proofErr w:type="spellStart"/>
-            <w:r>
-              <w:t>추천받아서</w:t>
-            </w:r>
-            <w:proofErr w:type="spellEnd"/>
-            <w:r>
-              <w:t xml:space="preserve"> 예약할 수 있는 외부 서비스와 연결된다. </w:t>
-            </w:r>
-          </w:p>
-        </w:tc>
-        <w:tc>
-          <w:tcPr>
-            <w:tcW w:w="2542" w:type="dxa"/>
-            <w:hideMark/>
-          </w:tcPr>
-          <w:p>
-            <w:pPr>
-              <w:spacing w:after="160"/>
-            </w:pPr>
-            <w:r>
-              <w:t>근처 식당 추천 및 예약</w:t>
-            </w:r>
-          </w:p>
-        </w:tc>
-      </w:tr>
-      <w:tr>
-        <w:tc>
-          <w:tcPr>
-            <w:tcW w:w="622" w:type="dxa"/>
-            <w:hideMark/>
-          </w:tcPr>
-          <w:p>
-            <w:pPr>
-              <w:spacing w:after="160"/>
-            </w:pPr>
-            <w:r>
-              <w:t>22</w:t>
-            </w:r>
-          </w:p>
-        </w:tc>
-        <w:tc>
-          <w:tcPr>
-            <w:tcW w:w="3397" w:type="dxa"/>
-            <w:hideMark/>
-          </w:tcPr>
-          <w:p>
-            <w:pPr>
-              <w:spacing w:after="160"/>
-            </w:pPr>
-            <w:r>
-              <w:t xml:space="preserve">해당 자전거에 대기 예약한 회원이 있는 경우 대기 1순위 회원에게 예약되었다는 이메일을 보낸다. </w:t>
-            </w:r>
-          </w:p>
-        </w:tc>
-        <w:tc>
-          <w:tcPr>
-            <w:tcW w:w="2542" w:type="dxa"/>
-            <w:hideMark/>
-          </w:tcPr>
-          <w:p>
-            <w:pPr>
-              <w:spacing w:after="160"/>
-            </w:pPr>
-            <w:r>
-              <w:t>예약 대기한 자전거 예약 알림</w:t>
+            <w:r>
+              <w:t>자전거 예약 대기 정보 조회</w:t>
             </w:r>
           </w:p>
         </w:tc>
@@ -1216,6 +278,195 @@
     </w:sectPr>
   </w:body>
 </w:document>
+</file>
+
+<file path=word/numbering.xml><?xml version="1.0" encoding="utf-8"?>
+<w:numbering xmlns:wpc="http://schemas.microsoft.com/office/word/2010/wordprocessingCanvas" xmlns:cx="http://schemas.microsoft.com/office/drawing/2014/chartex" xmlns:cx1="http://schemas.microsoft.com/office/drawing/2015/9/8/chartex" xmlns:cx2="http://schemas.microsoft.com/office/drawing/2015/10/21/chartex" xmlns:cx3="http://schemas.microsoft.com/office/drawing/2016/5/9/chartex" xmlns:cx4="http://schemas.microsoft.com/office/drawing/2016/5/10/chartex" xmlns:cx5="http://schemas.microsoft.com/office/drawing/2016/5/11/chartex" xmlns:cx6="http://schemas.microsoft.com/office/drawing/2016/5/12/chartex" xmlns:cx7="http://schemas.microsoft.com/office/drawing/2016/5/13/chartex" xmlns:cx8="http://schemas.microsoft.com/office/drawing/2016/5/14/chartex" xmlns:mc="http://schemas.openxmlformats.org/markup-compatibility/2006" xmlns:aink="http://schemas.microsoft.com/office/drawing/2016/ink" xmlns:am3d="http://schemas.microsoft.com/office/drawing/2017/model3d" xmlns:o="urn:schemas-microsoft-com:office:office" xmlns:oel="http://schemas.microsoft.com/office/2019/extlst" xmlns:r="http://schemas.openxmlformats.org/officeDocument/2006/relationships" xmlns:m="http://schemas.openxmlformats.org/officeDocument/2006/math" xmlns:v="urn:schemas-microsoft-com:vml" xmlns:wp14="http://schemas.microsoft.com/office/word/2010/wordprocessingDrawing" xmlns:wp="http://schemas.openxmlformats.org/drawingml/2006/wordprocessingDrawing" xmlns:w10="urn:schemas-microsoft-com:office:word" xmlns:w="http://schemas.openxmlformats.org/wordprocessingml/2006/main" xmlns:w14="http://schemas.microsoft.com/office/word/2010/wordml" xmlns:w15="http://schemas.microsoft.com/office/word/2012/wordml" xmlns:w16cex="http://schemas.microsoft.com/office/word/2018/wordml/cex" xmlns:w16cid="http://schemas.microsoft.com/office/word/2016/wordml/cid" xmlns:w16="http://schemas.microsoft.com/office/word/2018/wordml" xmlns:w16du="http://schemas.microsoft.com/office/word/2023/wordml/word16du" xmlns:w16sdtdh="http://schemas.microsoft.com/office/word/2020/wordml/sdtdatahash" xmlns:w16sdtfl="http://schemas.microsoft.com/office/word/2024/wordml/sdtformatlock" xmlns:w16se="http://schemas.microsoft.com/office/word/2015/wordml/symex" xmlns:wpg="http://schemas.microsoft.com/office/word/2010/wordprocessingGroup" xmlns:wpi="http://schemas.microsoft.com/office/word/2010/wordprocessingInk" xmlns:wne="http://schemas.microsoft.com/office/word/2006/wordml" xmlns:wps="http://schemas.microsoft.com/office/word/2010/wordprocessingShape" mc:Ignorable="w14 w15 w16se w16cid w16 w16cex w16sdtdh w16sdtfl w16du wp14">
+  <w:abstractNum w:abstractNumId="0" w15:restartNumberingAfterBreak="0">
+    <w:nsid w:val="6E550209"/>
+    <w:multiLevelType w:val="hybridMultilevel"/>
+    <w:tmpl w:val="D4A41286"/>
+    <w:lvl w:ilvl="0" w:tplc="7772CE4C">
+      <w:start w:val="1"/>
+      <w:numFmt w:val="decimal"/>
+      <w:lvlText w:val="%1."/>
+      <w:lvlJc w:val="left"/>
+      <w:pPr>
+        <w:ind w:left="800" w:hanging="360"/>
+      </w:pPr>
+      <w:rPr>
+        <w:rFonts w:hint="default"/>
+      </w:rPr>
+    </w:lvl>
+    <w:lvl w:ilvl="1" w:tplc="04090019" w:tentative="1">
+      <w:start w:val="1"/>
+      <w:numFmt w:val="upperLetter"/>
+      <w:lvlText w:val="%2."/>
+      <w:lvlJc w:val="left"/>
+      <w:pPr>
+        <w:ind w:left="1320" w:hanging="440"/>
+      </w:pPr>
+    </w:lvl>
+    <w:lvl w:ilvl="2" w:tplc="0409001B" w:tentative="1">
+      <w:start w:val="1"/>
+      <w:numFmt w:val="lowerRoman"/>
+      <w:lvlText w:val="%3."/>
+      <w:lvlJc w:val="right"/>
+      <w:pPr>
+        <w:ind w:left="1760" w:hanging="440"/>
+      </w:pPr>
+    </w:lvl>
+    <w:lvl w:ilvl="3" w:tplc="0409000F" w:tentative="1">
+      <w:start w:val="1"/>
+      <w:numFmt w:val="decimal"/>
+      <w:lvlText w:val="%4."/>
+      <w:lvlJc w:val="left"/>
+      <w:pPr>
+        <w:ind w:left="2200" w:hanging="440"/>
+      </w:pPr>
+    </w:lvl>
+    <w:lvl w:ilvl="4" w:tplc="04090019" w:tentative="1">
+      <w:start w:val="1"/>
+      <w:numFmt w:val="upperLetter"/>
+      <w:lvlText w:val="%5."/>
+      <w:lvlJc w:val="left"/>
+      <w:pPr>
+        <w:ind w:left="2640" w:hanging="440"/>
+      </w:pPr>
+    </w:lvl>
+    <w:lvl w:ilvl="5" w:tplc="0409001B" w:tentative="1">
+      <w:start w:val="1"/>
+      <w:numFmt w:val="lowerRoman"/>
+      <w:lvlText w:val="%6."/>
+      <w:lvlJc w:val="right"/>
+      <w:pPr>
+        <w:ind w:left="3080" w:hanging="440"/>
+      </w:pPr>
+    </w:lvl>
+    <w:lvl w:ilvl="6" w:tplc="0409000F" w:tentative="1">
+      <w:start w:val="1"/>
+      <w:numFmt w:val="decimal"/>
+      <w:lvlText w:val="%7."/>
+      <w:lvlJc w:val="left"/>
+      <w:pPr>
+        <w:ind w:left="3520" w:hanging="440"/>
+      </w:pPr>
+    </w:lvl>
+    <w:lvl w:ilvl="7" w:tplc="04090019" w:tentative="1">
+      <w:start w:val="1"/>
+      <w:numFmt w:val="upperLetter"/>
+      <w:lvlText w:val="%8."/>
+      <w:lvlJc w:val="left"/>
+      <w:pPr>
+        <w:ind w:left="3960" w:hanging="440"/>
+      </w:pPr>
+    </w:lvl>
+    <w:lvl w:ilvl="8" w:tplc="0409001B" w:tentative="1">
+      <w:start w:val="1"/>
+      <w:numFmt w:val="lowerRoman"/>
+      <w:lvlText w:val="%9."/>
+      <w:lvlJc w:val="right"/>
+      <w:pPr>
+        <w:ind w:left="4400" w:hanging="440"/>
+      </w:pPr>
+    </w:lvl>
+  </w:abstractNum>
+  <w:abstractNum w:abstractNumId="1" w15:restartNumberingAfterBreak="0">
+    <w:nsid w:val="77176E35"/>
+    <w:multiLevelType w:val="hybridMultilevel"/>
+    <w:tmpl w:val="2F2270FE"/>
+    <w:lvl w:ilvl="0" w:tplc="4F921A60">
+      <w:start w:val="1"/>
+      <w:numFmt w:val="decimal"/>
+      <w:lvlText w:val="%1."/>
+      <w:lvlJc w:val="left"/>
+      <w:pPr>
+        <w:ind w:left="800" w:hanging="360"/>
+      </w:pPr>
+      <w:rPr>
+        <w:rFonts w:hint="default"/>
+      </w:rPr>
+    </w:lvl>
+    <w:lvl w:ilvl="1" w:tplc="04090019" w:tentative="1">
+      <w:start w:val="1"/>
+      <w:numFmt w:val="upperLetter"/>
+      <w:lvlText w:val="%2."/>
+      <w:lvlJc w:val="left"/>
+      <w:pPr>
+        <w:ind w:left="1320" w:hanging="440"/>
+      </w:pPr>
+    </w:lvl>
+    <w:lvl w:ilvl="2" w:tplc="0409001B" w:tentative="1">
+      <w:start w:val="1"/>
+      <w:numFmt w:val="lowerRoman"/>
+      <w:lvlText w:val="%3."/>
+      <w:lvlJc w:val="right"/>
+      <w:pPr>
+        <w:ind w:left="1760" w:hanging="440"/>
+      </w:pPr>
+    </w:lvl>
+    <w:lvl w:ilvl="3" w:tplc="0409000F" w:tentative="1">
+      <w:start w:val="1"/>
+      <w:numFmt w:val="decimal"/>
+      <w:lvlText w:val="%4."/>
+      <w:lvlJc w:val="left"/>
+      <w:pPr>
+        <w:ind w:left="2200" w:hanging="440"/>
+      </w:pPr>
+    </w:lvl>
+    <w:lvl w:ilvl="4" w:tplc="04090019" w:tentative="1">
+      <w:start w:val="1"/>
+      <w:numFmt w:val="upperLetter"/>
+      <w:lvlText w:val="%5."/>
+      <w:lvlJc w:val="left"/>
+      <w:pPr>
+        <w:ind w:left="2640" w:hanging="440"/>
+      </w:pPr>
+    </w:lvl>
+    <w:lvl w:ilvl="5" w:tplc="0409001B" w:tentative="1">
+      <w:start w:val="1"/>
+      <w:numFmt w:val="lowerRoman"/>
+      <w:lvlText w:val="%6."/>
+      <w:lvlJc w:val="right"/>
+      <w:pPr>
+        <w:ind w:left="3080" w:hanging="440"/>
+      </w:pPr>
+    </w:lvl>
+    <w:lvl w:ilvl="6" w:tplc="0409000F" w:tentative="1">
+      <w:start w:val="1"/>
+      <w:numFmt w:val="decimal"/>
+      <w:lvlText w:val="%7."/>
+      <w:lvlJc w:val="left"/>
+      <w:pPr>
+        <w:ind w:left="3520" w:hanging="440"/>
+      </w:pPr>
+    </w:lvl>
+    <w:lvl w:ilvl="7" w:tplc="04090019" w:tentative="1">
+      <w:start w:val="1"/>
+      <w:numFmt w:val="upperLetter"/>
+      <w:lvlText w:val="%8."/>
+      <w:lvlJc w:val="left"/>
+      <w:pPr>
+        <w:ind w:left="3960" w:hanging="440"/>
+      </w:pPr>
+    </w:lvl>
+    <w:lvl w:ilvl="8" w:tplc="0409001B" w:tentative="1">
+      <w:start w:val="1"/>
+      <w:numFmt w:val="lowerRoman"/>
+      <w:lvlText w:val="%9."/>
+      <w:lvlJc w:val="right"/>
+      <w:pPr>
+        <w:ind w:left="4400" w:hanging="440"/>
+      </w:pPr>
+    </w:lvl>
+  </w:abstractNum>
+  <w:num w:numId="1" w16cid:durableId="453449543">
+    <w:abstractNumId w:val="0"/>
+  </w:num>
+  <w:num w:numId="2" w16cid:durableId="1951009556">
+    <w:abstractNumId w:val="1"/>
+  </w:num>
+</w:numbering>
 </file>
 
 <file path=word/styles.xml><?xml version="1.0" encoding="utf-8"?>
@@ -1825,6 +1076,7 @@
   <w:style w:type="character" w:default="1" w:styleId="a0">
     <w:name w:val="Default Paragraph Font"/>
     <w:uiPriority w:val="1"/>
+    <w:semiHidden/>
     <w:unhideWhenUsed/>
   </w:style>
   <w:style w:type="table" w:default="1" w:styleId="a1">

--- a/list.docx
+++ b/list.docx
@@ -11,7 +11,7 @@
       <w:tblGrid>
         <w:gridCol w:w="622"/>
         <w:gridCol w:w="3397"/>
-        <w:gridCol w:w="2542"/>
+        <w:gridCol w:w="3773"/>
       </w:tblGrid>
       <w:tr>
         <w:tc>
@@ -44,7 +44,7 @@
         </w:tc>
         <w:tc>
           <w:tcPr>
-            <w:tcW w:w="2542" w:type="dxa"/>
+            <w:tcW w:w="3773" w:type="dxa"/>
             <w:hideMark/>
           </w:tcPr>
           <w:p>
@@ -67,9 +67,6 @@
             <w:pPr>
               <w:spacing w:after="160"/>
             </w:pPr>
-            <w:r>
-              <w:t>1</w:t>
-            </w:r>
           </w:p>
         </w:tc>
         <w:tc>
@@ -86,16 +83,16 @@
                 <w:b/>
                 <w:bCs/>
               </w:rPr>
-              <w:t>회원</w:t>
-            </w:r>
-            <w:r>
-              <w:t>은 ID, 비밀번호, 전화번호, 결제 수단, 선호 자전거 유형(일반/전기)을 입력하여 회원 가입을 할 수 있다.</w:t>
+              <w:t>관리자</w:t>
+            </w:r>
+            <w:r>
+              <w:t>는 대여소 이름, 위치(도시, 주소), 자전거 보관 가능 수량, 운영 시간을 입력하여 대여소 정보를 등록할 수 있다.</w:t>
             </w:r>
           </w:p>
         </w:tc>
         <w:tc>
           <w:tcPr>
-            <w:tcW w:w="2542" w:type="dxa"/>
+            <w:tcW w:w="3773" w:type="dxa"/>
             <w:hideMark/>
           </w:tcPr>
           <w:p>
@@ -103,7 +100,7 @@
               <w:spacing w:after="160"/>
             </w:pPr>
             <w:r>
-              <w:t>회원 가입</w:t>
+              <w:t>대여소 정보 등록</w:t>
             </w:r>
           </w:p>
         </w:tc>
@@ -118,9 +115,6 @@
             <w:pPr>
               <w:spacing w:after="160"/>
             </w:pPr>
-            <w:r>
-              <w:t>2</w:t>
-            </w:r>
           </w:p>
         </w:tc>
         <w:tc>
@@ -131,26 +125,43 @@
           <w:p>
             <w:pPr>
               <w:spacing w:after="160"/>
+              <w:rPr>
+                <w:rFonts w:hint="eastAsia"/>
+              </w:rPr>
             </w:pPr>
             <w:r>
               <w:rPr>
                 <w:b/>
                 <w:bCs/>
               </w:rPr>
-              <w:t>회원</w:t>
-            </w:r>
-            <w:r>
-              <w:t>은 언제든 탈퇴할 수 있으며, 탈퇴 시 모든 이용 권한과</w:t>
-            </w:r>
-            <w:r>
-              <w:br/>
-              <w:t>데이터가 삭제된다.</w:t>
+              <w:t>관리자</w:t>
+            </w:r>
+            <w:r>
+              <w:t>는 대여소 리스트를 조회할 수 있다.</w:t>
+            </w:r>
+            <w:r>
+              <w:rPr>
+                <w:rFonts w:hint="eastAsia"/>
+              </w:rPr>
+              <w:t xml:space="preserve"> 이 화면에서 특정 대여소에 대한 상세 </w:t>
+            </w:r>
+            <w:r>
+              <w:rPr>
+                <w:rFonts w:hint="eastAsia"/>
+              </w:rPr>
+              <w:t>정보를</w:t>
+            </w:r>
+            <w:r>
+              <w:rPr>
+                <w:rFonts w:hint="eastAsia"/>
+              </w:rPr>
+              <w:t xml:space="preserve"> 조회할 수도 있고, 대여소 정보를 삭제할 수도 있다.</w:t>
             </w:r>
           </w:p>
         </w:tc>
         <w:tc>
           <w:tcPr>
-            <w:tcW w:w="2542" w:type="dxa"/>
+            <w:tcW w:w="3773" w:type="dxa"/>
             <w:hideMark/>
           </w:tcPr>
           <w:p>
@@ -158,7 +169,63 @@
               <w:spacing w:after="160"/>
             </w:pPr>
             <w:r>
-              <w:t>회원 탈퇴</w:t>
+              <w:t>대여소 리스트 조회</w:t>
+            </w:r>
+          </w:p>
+          <w:p>
+            <w:pPr>
+              <w:spacing w:after="160"/>
+            </w:pPr>
+            <w:r>
+              <w:rPr>
+                <w:rFonts w:hint="eastAsia"/>
+              </w:rPr>
+              <w:t>&lt;&lt;extend&gt;&gt;</w:t>
+            </w:r>
+          </w:p>
+          <w:p>
+            <w:pPr>
+              <w:pStyle w:val="a6"/>
+              <w:numPr>
+                <w:ilvl w:val="0"/>
+                <w:numId w:val="1"/>
+              </w:numPr>
+            </w:pPr>
+            <w:r>
+              <w:rPr>
+                <w:rFonts w:hint="eastAsia"/>
+              </w:rPr>
+              <w:t xml:space="preserve">대여소 상세 </w:t>
+            </w:r>
+            <w:r>
+              <w:rPr>
+                <w:rFonts w:hint="eastAsia"/>
+              </w:rPr>
+              <w:t>정보</w:t>
+            </w:r>
+            <w:r>
+              <w:rPr>
+                <w:rFonts w:hint="eastAsia"/>
+              </w:rPr>
+              <w:t xml:space="preserve"> 조회</w:t>
+            </w:r>
+          </w:p>
+          <w:p>
+            <w:pPr>
+              <w:pStyle w:val="a6"/>
+              <w:numPr>
+                <w:ilvl w:val="0"/>
+                <w:numId w:val="1"/>
+              </w:numPr>
+              <w:rPr>
+                <w:rFonts w:hint="eastAsia"/>
+              </w:rPr>
+            </w:pPr>
+            <w:r>
+              <w:rPr>
+                <w:rFonts w:hint="eastAsia"/>
+              </w:rPr>
+              <w:t>대여소 정보 삭제</w:t>
             </w:r>
           </w:p>
         </w:tc>
@@ -173,9 +240,6 @@
             <w:pPr>
               <w:spacing w:after="160"/>
             </w:pPr>
-            <w:r>
-              <w:t>3</w:t>
-            </w:r>
           </w:p>
         </w:tc>
         <w:tc>
@@ -195,31 +259,13 @@
               <w:t>관리자</w:t>
             </w:r>
             <w:r>
-              <w:t>와</w:t>
-            </w:r>
-            <w:r>
-              <w:rPr>
-                <w:b/>
-                <w:bCs/>
-              </w:rPr>
-              <w:t xml:space="preserve"> 회원</w:t>
-            </w:r>
-            <w:r>
-              <w:t xml:space="preserve">은 ID와 비밀번호로 로그인하거나 </w:t>
-            </w:r>
-            <w:proofErr w:type="spellStart"/>
-            <w:r>
-              <w:t>로그아웃할</w:t>
-            </w:r>
-            <w:proofErr w:type="spellEnd"/>
-            <w:r>
-              <w:t xml:space="preserve"> 수 있다.</w:t>
+              <w:t>는 자전거 ID, 자전거 제품명, 유형(일반/전기), 소속 대여소, 상태(사용 가능/수리 중)을 입력하여 자전거 정보를 등록할 수 있다.</w:t>
             </w:r>
           </w:p>
         </w:tc>
         <w:tc>
           <w:tcPr>
-            <w:tcW w:w="2542" w:type="dxa"/>
+            <w:tcW w:w="3773" w:type="dxa"/>
             <w:hideMark/>
           </w:tcPr>
           <w:p>
@@ -227,7 +273,7 @@
               <w:spacing w:after="160"/>
             </w:pPr>
             <w:r>
-              <w:t>로그인/로그아웃</w:t>
+              <w:t>자전거 정보 등록</w:t>
             </w:r>
           </w:p>
         </w:tc>
@@ -242,9 +288,6 @@
             <w:pPr>
               <w:spacing w:after="160"/>
             </w:pPr>
-            <w:r>
-              <w:t>4</w:t>
-            </w:r>
           </w:p>
         </w:tc>
         <w:tc>
@@ -255,6 +298,9 @@
           <w:p>
             <w:pPr>
               <w:spacing w:after="160"/>
+              <w:rPr>
+                <w:rFonts w:hint="eastAsia"/>
+              </w:rPr>
             </w:pPr>
             <w:r>
               <w:rPr>
@@ -264,13 +310,61 @@
               <w:t>관리자</w:t>
             </w:r>
             <w:r>
-              <w:t>는 대여소 이름, 위치(도시, 주소), 자전거 보관 가능 수량, 운영 시간을 입력하여 대여소 정보를 등록할 수 있다.</w:t>
+              <w:t>는 자전거 리스트를 조회할 수 있다.</w:t>
+            </w:r>
+            <w:r>
+              <w:rPr>
+                <w:rFonts w:hint="eastAsia"/>
+              </w:rPr>
+              <w:t xml:space="preserve"> </w:t>
+            </w:r>
+            <w:r>
+              <w:rPr>
+                <w:rFonts w:hint="eastAsia"/>
+              </w:rPr>
+              <w:t xml:space="preserve">이 화면에서 특정 </w:t>
+            </w:r>
+            <w:r>
+              <w:rPr>
+                <w:rFonts w:hint="eastAsia"/>
+              </w:rPr>
+              <w:t>자전거</w:t>
+            </w:r>
+            <w:r>
+              <w:rPr>
+                <w:rFonts w:hint="eastAsia"/>
+              </w:rPr>
+              <w:t xml:space="preserve">에 대한 상세 </w:t>
+            </w:r>
+            <w:r>
+              <w:rPr>
+                <w:rFonts w:hint="eastAsia"/>
+              </w:rPr>
+              <w:t>정보를</w:t>
+            </w:r>
+            <w:r>
+              <w:rPr>
+                <w:rFonts w:hint="eastAsia"/>
+              </w:rPr>
+              <w:t xml:space="preserve"> 조회할 수도 있고, </w:t>
+            </w:r>
+            <w:r>
+              <w:rPr>
+                <w:rFonts w:hint="eastAsia"/>
+              </w:rPr>
+              <w:t>자전거</w:t>
+            </w:r>
+            <w:r>
+              <w:rPr>
+                <w:rFonts w:hint="eastAsia"/>
+              </w:rPr>
+              <w:t xml:space="preserve"> 정보를 삭제할 수도 있다.</w:t>
             </w:r>
           </w:p>
         </w:tc>
         <w:tc>
           <w:tcPr>
-            <w:tcW w:w="2542" w:type="dxa"/>
+            <w:tcW w:w="3773" w:type="dxa"/>
             <w:hideMark/>
           </w:tcPr>
           <w:p>
@@ -278,930 +372,77 @@
               <w:spacing w:after="160"/>
             </w:pPr>
             <w:r>
-              <w:t>대여소 정보 등록</w:t>
-            </w:r>
-          </w:p>
-        </w:tc>
-      </w:tr>
-      <w:tr>
-        <w:tc>
-          <w:tcPr>
-            <w:tcW w:w="622" w:type="dxa"/>
-            <w:hideMark/>
-          </w:tcPr>
+              <w:t>자전거 리스트 조회</w:t>
+            </w:r>
+          </w:p>
           <w:p>
             <w:pPr>
               <w:spacing w:after="160"/>
             </w:pPr>
             <w:r>
-              <w:t>5</w:t>
-            </w:r>
-          </w:p>
-        </w:tc>
-        <w:tc>
-          <w:tcPr>
-            <w:tcW w:w="3397" w:type="dxa"/>
-            <w:hideMark/>
-          </w:tcPr>
-          <w:p>
-            <w:pPr>
+              <w:rPr>
+                <w:rFonts w:hint="eastAsia"/>
+              </w:rPr>
+              <w:t>&lt;&lt;extend&gt;&gt;</w:t>
+            </w:r>
+          </w:p>
+          <w:p>
+            <w:pPr>
+              <w:pStyle w:val="a6"/>
+              <w:numPr>
+                <w:ilvl w:val="0"/>
+                <w:numId w:val="1"/>
+              </w:numPr>
               <w:spacing w:after="160"/>
             </w:pPr>
             <w:r>
               <w:rPr>
-                <w:b/>
-                <w:bCs/>
-              </w:rPr>
-              <w:t>관리자</w:t>
-            </w:r>
-            <w:r>
-              <w:t>는 대여소 리스트를 조회할 수 있다.</w:t>
-            </w:r>
-          </w:p>
-        </w:tc>
-        <w:tc>
-          <w:tcPr>
-            <w:tcW w:w="2542" w:type="dxa"/>
-            <w:hideMark/>
-          </w:tcPr>
-          <w:p>
-            <w:pPr>
+                <w:rFonts w:hint="eastAsia"/>
+              </w:rPr>
+              <w:t>자전거</w:t>
+            </w:r>
+            <w:r>
+              <w:rPr>
+                <w:rFonts w:hint="eastAsia"/>
+              </w:rPr>
+              <w:t xml:space="preserve"> 상세 </w:t>
+            </w:r>
+            <w:r>
+              <w:rPr>
+                <w:rFonts w:hint="eastAsia"/>
+              </w:rPr>
+              <w:t>정보</w:t>
+            </w:r>
+            <w:r>
+              <w:rPr>
+                <w:rFonts w:hint="eastAsia"/>
+              </w:rPr>
+              <w:t xml:space="preserve"> 조회</w:t>
+            </w:r>
+          </w:p>
+          <w:p>
+            <w:pPr>
+              <w:pStyle w:val="a6"/>
+              <w:numPr>
+                <w:ilvl w:val="0"/>
+                <w:numId w:val="1"/>
+              </w:numPr>
               <w:spacing w:after="160"/>
-            </w:pPr>
-            <w:r>
-              <w:t>대여소 리스트 조회</w:t>
-            </w:r>
-          </w:p>
-        </w:tc>
-      </w:tr>
-      <w:tr>
-        <w:tc>
-          <w:tcPr>
-            <w:tcW w:w="622" w:type="dxa"/>
-            <w:hideMark/>
-          </w:tcPr>
-          <w:p>
-            <w:pPr>
-              <w:spacing w:after="160"/>
-            </w:pPr>
-            <w:r>
-              <w:t>6</w:t>
-            </w:r>
-          </w:p>
-        </w:tc>
-        <w:tc>
-          <w:tcPr>
-            <w:tcW w:w="3397" w:type="dxa"/>
-            <w:hideMark/>
-          </w:tcPr>
-          <w:p>
-            <w:pPr>
-              <w:spacing w:after="160"/>
-            </w:pPr>
-            <w:r>
-              <w:rPr>
-                <w:b/>
-                <w:bCs/>
-              </w:rPr>
-              <w:t>관리자</w:t>
-            </w:r>
-            <w:r>
-              <w:t>는 대여소 리스트 조회 화면에서 원하는 대여소 항목을 선택하면 등록 시 입력한 상세 내용을 볼 수 있다.</w:t>
-            </w:r>
-          </w:p>
-        </w:tc>
-        <w:tc>
-          <w:tcPr>
-            <w:tcW w:w="2542" w:type="dxa"/>
-            <w:hideMark/>
-          </w:tcPr>
-          <w:p>
-            <w:pPr>
-              <w:spacing w:after="160"/>
-            </w:pPr>
-            <w:r>
-              <w:t>대여소 상세 내용 조회</w:t>
-            </w:r>
-          </w:p>
-        </w:tc>
-      </w:tr>
-      <w:tr>
-        <w:tc>
-          <w:tcPr>
-            <w:tcW w:w="622" w:type="dxa"/>
-            <w:hideMark/>
-          </w:tcPr>
-          <w:p>
-            <w:pPr>
-              <w:spacing w:after="160"/>
-            </w:pPr>
-            <w:r>
-              <w:t>7</w:t>
-            </w:r>
-          </w:p>
-        </w:tc>
-        <w:tc>
-          <w:tcPr>
-            <w:tcW w:w="3397" w:type="dxa"/>
-            <w:hideMark/>
-          </w:tcPr>
-          <w:p>
-            <w:pPr>
-              <w:spacing w:after="160"/>
-            </w:pPr>
-            <w:r>
-              <w:rPr>
-                <w:b/>
-                <w:bCs/>
-              </w:rPr>
-              <w:t>관리자</w:t>
-            </w:r>
-            <w:r>
-              <w:t>는 대여소 리스트 조회 화면에서 특정 대여소 항목을 삭제할 수 있다.</w:t>
-            </w:r>
-          </w:p>
-        </w:tc>
-        <w:tc>
-          <w:tcPr>
-            <w:tcW w:w="2542" w:type="dxa"/>
-            <w:hideMark/>
-          </w:tcPr>
-          <w:p>
-            <w:pPr>
-              <w:spacing w:after="160"/>
-            </w:pPr>
-            <w:r>
-              <w:t>대여소 정보 삭제</w:t>
-            </w:r>
-          </w:p>
-        </w:tc>
-      </w:tr>
-      <w:tr>
-        <w:tc>
-          <w:tcPr>
-            <w:tcW w:w="622" w:type="dxa"/>
-            <w:hideMark/>
-          </w:tcPr>
-          <w:p>
-            <w:pPr>
-              <w:spacing w:after="160"/>
-            </w:pPr>
-            <w:r>
-              <w:t>8</w:t>
-            </w:r>
-          </w:p>
-        </w:tc>
-        <w:tc>
-          <w:tcPr>
-            <w:tcW w:w="3397" w:type="dxa"/>
-            <w:hideMark/>
-          </w:tcPr>
-          <w:p>
-            <w:pPr>
-              <w:spacing w:after="160"/>
-            </w:pPr>
-            <w:r>
-              <w:rPr>
-                <w:b/>
-                <w:bCs/>
-              </w:rPr>
-              <w:t>관리자</w:t>
-            </w:r>
-            <w:r>
-              <w:t>는 자전거 ID, 자전거 제품명, 유형(일반/전기), 소속 대여소, 상태(사용 가능/수리 중)을 입력하여 자전거 정보를 등록할 수 있다.</w:t>
-            </w:r>
-          </w:p>
-        </w:tc>
-        <w:tc>
-          <w:tcPr>
-            <w:tcW w:w="2542" w:type="dxa"/>
-            <w:hideMark/>
-          </w:tcPr>
-          <w:p>
-            <w:pPr>
-              <w:spacing w:after="160"/>
-            </w:pPr>
-            <w:r>
-              <w:t>자전거 정보 등록</w:t>
-            </w:r>
-          </w:p>
-        </w:tc>
-      </w:tr>
-      <w:tr>
-        <w:tc>
-          <w:tcPr>
-            <w:tcW w:w="622" w:type="dxa"/>
-            <w:hideMark/>
-          </w:tcPr>
-          <w:p>
-            <w:pPr>
-              <w:spacing w:after="160"/>
-            </w:pPr>
-            <w:r>
-              <w:t>9</w:t>
-            </w:r>
-          </w:p>
-        </w:tc>
-        <w:tc>
-          <w:tcPr>
-            <w:tcW w:w="3397" w:type="dxa"/>
-            <w:hideMark/>
-          </w:tcPr>
-          <w:p>
-            <w:pPr>
-              <w:spacing w:after="160"/>
-            </w:pPr>
-            <w:r>
-              <w:rPr>
-                <w:b/>
-                <w:bCs/>
-              </w:rPr>
-              <w:t>관리자</w:t>
-            </w:r>
-            <w:r>
-              <w:t>는 자전거 리스트를 조회할 수 있다.</w:t>
-            </w:r>
-          </w:p>
-        </w:tc>
-        <w:tc>
-          <w:tcPr>
-            <w:tcW w:w="2542" w:type="dxa"/>
-            <w:hideMark/>
-          </w:tcPr>
-          <w:p>
-            <w:pPr>
-              <w:spacing w:after="160"/>
-            </w:pPr>
-            <w:r>
-              <w:t>자전거 리스트 조회</w:t>
-            </w:r>
-          </w:p>
-        </w:tc>
-      </w:tr>
-      <w:tr>
-        <w:tc>
-          <w:tcPr>
-            <w:tcW w:w="622" w:type="dxa"/>
-            <w:hideMark/>
-          </w:tcPr>
-          <w:p>
-            <w:pPr>
-              <w:spacing w:after="160"/>
-            </w:pPr>
-            <w:r>
-              <w:lastRenderedPageBreak/>
-              <w:t>10</w:t>
-            </w:r>
-          </w:p>
-        </w:tc>
-        <w:tc>
-          <w:tcPr>
-            <w:tcW w:w="3397" w:type="dxa"/>
-            <w:hideMark/>
-          </w:tcPr>
-          <w:p>
-            <w:pPr>
-              <w:spacing w:after="160"/>
-            </w:pPr>
-            <w:r>
-              <w:rPr>
-                <w:b/>
-                <w:bCs/>
-              </w:rPr>
-              <w:t>관리자</w:t>
-            </w:r>
-            <w:r>
-              <w:t>는 자전거 리스트 조회 화면에서 원하는 자전거 항목을 선택하면 등록 시 입력한 상세 내용을 볼 수 있다.</w:t>
-            </w:r>
-          </w:p>
-        </w:tc>
-        <w:tc>
-          <w:tcPr>
-            <w:tcW w:w="2542" w:type="dxa"/>
-            <w:hideMark/>
-          </w:tcPr>
-          <w:p>
-            <w:pPr>
-              <w:spacing w:after="160"/>
-            </w:pPr>
-            <w:r>
-              <w:t>자전거 상세 내용 조회</w:t>
-            </w:r>
-          </w:p>
-        </w:tc>
-      </w:tr>
-      <w:tr>
-        <w:tc>
-          <w:tcPr>
-            <w:tcW w:w="622" w:type="dxa"/>
-            <w:hideMark/>
-          </w:tcPr>
-          <w:p>
-            <w:pPr>
-              <w:spacing w:after="160"/>
-            </w:pPr>
-            <w:r>
-              <w:t>11</w:t>
-            </w:r>
-          </w:p>
-        </w:tc>
-        <w:tc>
-          <w:tcPr>
-            <w:tcW w:w="3397" w:type="dxa"/>
-            <w:hideMark/>
-          </w:tcPr>
-          <w:p>
-            <w:pPr>
-              <w:spacing w:after="160"/>
-            </w:pPr>
-            <w:r>
-              <w:rPr>
-                <w:b/>
-                <w:bCs/>
-              </w:rPr>
-              <w:t>관리자</w:t>
-            </w:r>
-            <w:r>
-              <w:t>는 자전 리스트 조회 화면에서 특정 자전거 항목을 삭제할 수 있다.</w:t>
-            </w:r>
-          </w:p>
-        </w:tc>
-        <w:tc>
-          <w:tcPr>
-            <w:tcW w:w="2542" w:type="dxa"/>
-            <w:hideMark/>
-          </w:tcPr>
-          <w:p>
-            <w:pPr>
-              <w:spacing w:after="160"/>
-            </w:pPr>
-            <w:r>
-              <w:t>자전거 정보 삭제</w:t>
-            </w:r>
-          </w:p>
-        </w:tc>
-      </w:tr>
-      <w:tr>
-        <w:tc>
-          <w:tcPr>
-            <w:tcW w:w="622" w:type="dxa"/>
-            <w:hideMark/>
-          </w:tcPr>
-          <w:p>
-            <w:pPr>
-              <w:spacing w:after="160"/>
-            </w:pPr>
-            <w:r>
-              <w:t>12</w:t>
-            </w:r>
-          </w:p>
-        </w:tc>
-        <w:tc>
-          <w:tcPr>
-            <w:tcW w:w="3397" w:type="dxa"/>
-            <w:hideMark/>
-          </w:tcPr>
-          <w:p>
-            <w:pPr>
-              <w:spacing w:after="160"/>
-            </w:pPr>
-            <w:r>
-              <w:rPr>
-                <w:b/>
-                <w:bCs/>
-              </w:rPr>
-              <w:t>회원</w:t>
-            </w:r>
-            <w:r>
-              <w:t xml:space="preserve">은 조건에 맞는 대여소를 검색할 수 있다. 검색을 위해 대여소 이름을 입력한다. 검색 결과로 조건에 맞는 대여소 리스트가 출력된다. </w:t>
-            </w:r>
-          </w:p>
-        </w:tc>
-        <w:tc>
-          <w:tcPr>
-            <w:tcW w:w="2542" w:type="dxa"/>
-            <w:hideMark/>
-          </w:tcPr>
-          <w:p>
-            <w:pPr>
-              <w:spacing w:after="160"/>
-            </w:pPr>
-            <w:r>
-              <w:t>대여소 검색</w:t>
-            </w:r>
-          </w:p>
-        </w:tc>
-      </w:tr>
-      <w:tr>
-        <w:tc>
-          <w:tcPr>
-            <w:tcW w:w="622" w:type="dxa"/>
-            <w:hideMark/>
-          </w:tcPr>
-          <w:p>
-            <w:pPr>
-              <w:spacing w:after="160"/>
-            </w:pPr>
-            <w:r>
-              <w:t>13</w:t>
-            </w:r>
-          </w:p>
-        </w:tc>
-        <w:tc>
-          <w:tcPr>
-            <w:tcW w:w="3397" w:type="dxa"/>
-            <w:hideMark/>
-          </w:tcPr>
-          <w:p>
-            <w:pPr>
-              <w:spacing w:after="160"/>
-            </w:pPr>
-            <w:r>
-              <w:rPr>
-                <w:b/>
-                <w:bCs/>
-              </w:rPr>
-              <w:t>회원</w:t>
-            </w:r>
-            <w:r>
-              <w:t xml:space="preserve">은 검색된 대여소 리스트 화면에서 특정 대여소를 선택하면 상세 정보 화면을 볼 수 있다. 이 화면에서는 대여소 이름, 대여소 위치, 사용 가능 자전거 목록 등이 출력된다. </w:t>
-            </w:r>
-          </w:p>
-        </w:tc>
-        <w:tc>
-          <w:tcPr>
-            <w:tcW w:w="2542" w:type="dxa"/>
-            <w:hideMark/>
-          </w:tcPr>
-          <w:p>
-            <w:pPr>
-              <w:spacing w:after="160"/>
-            </w:pPr>
-            <w:r>
-              <w:t>대여소 상세 정보 조회</w:t>
-            </w:r>
-          </w:p>
-        </w:tc>
-      </w:tr>
-      <w:tr>
-        <w:tc>
-          <w:tcPr>
-            <w:tcW w:w="622" w:type="dxa"/>
-            <w:hideMark/>
-          </w:tcPr>
-          <w:p>
-            <w:pPr>
-              <w:spacing w:after="160"/>
-            </w:pPr>
-            <w:r>
-              <w:t>14</w:t>
-            </w:r>
-          </w:p>
-        </w:tc>
-        <w:tc>
-          <w:tcPr>
-            <w:tcW w:w="3397" w:type="dxa"/>
-            <w:hideMark/>
-          </w:tcPr>
-          <w:p>
-            <w:pPr>
-              <w:spacing w:after="160"/>
-            </w:pPr>
-            <w:r>
-              <w:rPr>
-                <w:b/>
-                <w:bCs/>
-              </w:rPr>
-              <w:t>회원</w:t>
-            </w:r>
-            <w:r>
-              <w:t>은 현재 자전거가 남아 있는 경우 즉시 대여할 수 있다.</w:t>
-            </w:r>
-          </w:p>
-        </w:tc>
-        <w:tc>
-          <w:tcPr>
-            <w:tcW w:w="2542" w:type="dxa"/>
-            <w:hideMark/>
-          </w:tcPr>
-          <w:p>
-            <w:pPr>
-              <w:spacing w:after="160"/>
-            </w:pPr>
-            <w:r>
-              <w:t>자전거 대여</w:t>
-            </w:r>
-          </w:p>
-        </w:tc>
-      </w:tr>
-      <w:tr>
-        <w:tc>
-          <w:tcPr>
-            <w:tcW w:w="622" w:type="dxa"/>
-            <w:hideMark/>
-          </w:tcPr>
-          <w:p>
-            <w:pPr>
-              <w:spacing w:after="160"/>
-            </w:pPr>
-            <w:r>
-              <w:t>15</w:t>
-            </w:r>
-          </w:p>
-        </w:tc>
-        <w:tc>
-          <w:tcPr>
-            <w:tcW w:w="3397" w:type="dxa"/>
-            <w:hideMark/>
-          </w:tcPr>
-          <w:p>
-            <w:pPr>
-              <w:spacing w:after="160"/>
-            </w:pPr>
-            <w:r>
-              <w:rPr>
-                <w:b/>
-                <w:bCs/>
-              </w:rPr>
-              <w:t>회원</w:t>
-            </w:r>
-            <w:r>
-              <w:t>은 대여하고자 하는 자전거가 없는 경우 예약 대기를 신청할 수 있다.</w:t>
-            </w:r>
-          </w:p>
-        </w:tc>
-        <w:tc>
-          <w:tcPr>
-            <w:tcW w:w="2542" w:type="dxa"/>
-            <w:hideMark/>
-          </w:tcPr>
-          <w:p>
-            <w:pPr>
-              <w:spacing w:after="160"/>
-            </w:pPr>
-            <w:r>
-              <w:t>자전거 예약 대기</w:t>
-            </w:r>
-          </w:p>
-        </w:tc>
-      </w:tr>
-      <w:tr>
-        <w:tc>
-          <w:tcPr>
-            <w:tcW w:w="622" w:type="dxa"/>
-            <w:hideMark/>
-          </w:tcPr>
-          <w:p>
-            <w:pPr>
-              <w:spacing w:after="160"/>
-            </w:pPr>
-            <w:r>
-              <w:t>16</w:t>
-            </w:r>
-          </w:p>
-        </w:tc>
-        <w:tc>
-          <w:tcPr>
-            <w:tcW w:w="3397" w:type="dxa"/>
-            <w:hideMark/>
-          </w:tcPr>
-          <w:p>
-            <w:pPr>
-              <w:spacing w:after="160"/>
-            </w:pPr>
-            <w:r>
-              <w:t xml:space="preserve">회원이 자전거를 대여했거나 예약 </w:t>
-            </w:r>
-            <w:proofErr w:type="gramStart"/>
-            <w:r>
-              <w:t>대기 한</w:t>
-            </w:r>
-            <w:proofErr w:type="gramEnd"/>
-            <w:r>
-              <w:t xml:space="preserve"> 경우, 문자 알림 서비스를 제공한다</w:t>
-            </w:r>
-          </w:p>
-        </w:tc>
-        <w:tc>
-          <w:tcPr>
-            <w:tcW w:w="2542" w:type="dxa"/>
-            <w:hideMark/>
-          </w:tcPr>
-          <w:p>
-            <w:pPr>
-              <w:spacing w:after="160"/>
-            </w:pPr>
-            <w:r>
-              <w:t>문자 알림 서비스 제공</w:t>
-            </w:r>
-          </w:p>
-        </w:tc>
-      </w:tr>
-      <w:tr>
-        <w:tc>
-          <w:tcPr>
-            <w:tcW w:w="622" w:type="dxa"/>
-            <w:hideMark/>
-          </w:tcPr>
-          <w:p>
-            <w:pPr>
-              <w:spacing w:after="160"/>
-            </w:pPr>
-            <w:r>
-              <w:t>17</w:t>
-            </w:r>
-          </w:p>
-        </w:tc>
-        <w:tc>
-          <w:tcPr>
-            <w:tcW w:w="3397" w:type="dxa"/>
-            <w:hideMark/>
-          </w:tcPr>
-          <w:p>
-            <w:pPr>
-              <w:spacing w:after="160"/>
-            </w:pPr>
-            <w:r>
-              <w:rPr>
-                <w:b/>
-                <w:bCs/>
-              </w:rPr>
-              <w:t>회원</w:t>
-            </w:r>
-            <w:r>
-              <w:t xml:space="preserve">이 현재 대여 중인 자전거를 조회하면 해당 리스트가 출력되고 각 항목에는 대여소 이름, 대여소 위치, 자전거 ID, 자전거 제품명, 자전거 </w:t>
-            </w:r>
-            <w:proofErr w:type="spellStart"/>
-            <w:r>
-              <w:t>유형를</w:t>
-            </w:r>
-            <w:proofErr w:type="spellEnd"/>
-            <w:r>
-              <w:t xml:space="preserve"> 보여준다.</w:t>
-            </w:r>
-          </w:p>
-        </w:tc>
-        <w:tc>
-          <w:tcPr>
-            <w:tcW w:w="2542" w:type="dxa"/>
-            <w:hideMark/>
-          </w:tcPr>
-          <w:p>
-            <w:pPr>
-              <w:spacing w:after="160"/>
-            </w:pPr>
-            <w:r>
-              <w:t>대여 중인 자전거 리스트 조회</w:t>
-            </w:r>
-          </w:p>
-        </w:tc>
-      </w:tr>
-      <w:tr>
-        <w:tc>
-          <w:tcPr>
-            <w:tcW w:w="622" w:type="dxa"/>
-            <w:hideMark/>
-          </w:tcPr>
-          <w:p>
-            <w:pPr>
-              <w:spacing w:after="160"/>
-            </w:pPr>
-            <w:r>
-              <w:lastRenderedPageBreak/>
-              <w:t>18</w:t>
-            </w:r>
-          </w:p>
-        </w:tc>
-        <w:tc>
-          <w:tcPr>
-            <w:tcW w:w="3397" w:type="dxa"/>
-            <w:hideMark/>
-          </w:tcPr>
-          <w:p>
-            <w:pPr>
-              <w:spacing w:after="160"/>
-            </w:pPr>
-            <w:r>
-              <w:rPr>
-                <w:b/>
-                <w:bCs/>
-              </w:rPr>
-              <w:t>회원</w:t>
-            </w:r>
-            <w:r>
-              <w:t xml:space="preserve">이 자전거 예약대기 정보(대여소 이름, 대여소 위치, 자전거 ID, 자전거 제품명, 자전거 유형)를 조회하면 해당 리스트가 출력된다. </w:t>
-            </w:r>
-          </w:p>
-        </w:tc>
-        <w:tc>
-          <w:tcPr>
-            <w:tcW w:w="2542" w:type="dxa"/>
-            <w:hideMark/>
-          </w:tcPr>
-          <w:p>
-            <w:pPr>
-              <w:spacing w:after="160"/>
-            </w:pPr>
-            <w:r>
-              <w:t>예약 대기 중인 자전거 리스트 조회</w:t>
-            </w:r>
-          </w:p>
-        </w:tc>
-      </w:tr>
-      <w:tr>
-        <w:tc>
-          <w:tcPr>
-            <w:tcW w:w="622" w:type="dxa"/>
-            <w:hideMark/>
-          </w:tcPr>
-          <w:p>
-            <w:pPr>
-              <w:spacing w:after="160"/>
-            </w:pPr>
-            <w:r>
-              <w:t>19</w:t>
-            </w:r>
-          </w:p>
-        </w:tc>
-        <w:tc>
-          <w:tcPr>
-            <w:tcW w:w="3397" w:type="dxa"/>
-            <w:hideMark/>
-          </w:tcPr>
-          <w:p>
-            <w:pPr>
-              <w:spacing w:after="160"/>
-            </w:pPr>
-            <w:r>
-              <w:rPr>
-                <w:b/>
-                <w:bCs/>
-              </w:rPr>
-              <w:t>회원</w:t>
-            </w:r>
-            <w:r>
-              <w:t>은 예약 대기 정보 조회 화면에서 예약 대기를 취소할 수 있다.</w:t>
-            </w:r>
-          </w:p>
-        </w:tc>
-        <w:tc>
-          <w:tcPr>
-            <w:tcW w:w="2542" w:type="dxa"/>
-            <w:hideMark/>
-          </w:tcPr>
-          <w:p>
-            <w:pPr>
-              <w:spacing w:after="160"/>
-            </w:pPr>
-            <w:r>
-              <w:t>자전거 예약 대기 취소</w:t>
-            </w:r>
-          </w:p>
-        </w:tc>
-      </w:tr>
-      <w:tr>
-        <w:tc>
-          <w:tcPr>
-            <w:tcW w:w="622" w:type="dxa"/>
-            <w:hideMark/>
-          </w:tcPr>
-          <w:p>
-            <w:pPr>
-              <w:spacing w:after="160"/>
-            </w:pPr>
-            <w:r>
-              <w:t>20</w:t>
-            </w:r>
-          </w:p>
-        </w:tc>
-        <w:tc>
-          <w:tcPr>
-            <w:tcW w:w="3397" w:type="dxa"/>
-            <w:hideMark/>
-          </w:tcPr>
-          <w:p>
-            <w:pPr>
-              <w:spacing w:after="160"/>
-            </w:pPr>
-            <w:r>
-              <w:rPr>
-                <w:b/>
-                <w:bCs/>
-              </w:rPr>
-              <w:t>회원</w:t>
-            </w:r>
-            <w:r>
-              <w:t>은 자전거 대여 정보 조회 화면에서 특정 자전거를 지정된 대여소에 반납할 수 있다.</w:t>
-            </w:r>
-          </w:p>
-        </w:tc>
-        <w:tc>
-          <w:tcPr>
-            <w:tcW w:w="2542" w:type="dxa"/>
-            <w:hideMark/>
-          </w:tcPr>
-          <w:p>
-            <w:pPr>
-              <w:spacing w:after="160"/>
-            </w:pPr>
-            <w:r>
-              <w:t>자전거 반납</w:t>
-            </w:r>
-          </w:p>
-        </w:tc>
-      </w:tr>
-      <w:tr>
-        <w:tc>
-          <w:tcPr>
-            <w:tcW w:w="622" w:type="dxa"/>
-            <w:hideMark/>
-          </w:tcPr>
-          <w:p>
-            <w:pPr>
-              <w:spacing w:after="160"/>
-            </w:pPr>
-            <w:r>
-              <w:t>21</w:t>
-            </w:r>
-          </w:p>
-        </w:tc>
-        <w:tc>
-          <w:tcPr>
-            <w:tcW w:w="3397" w:type="dxa"/>
-            <w:hideMark/>
-          </w:tcPr>
-          <w:p>
-            <w:pPr>
-              <w:spacing w:after="160"/>
-            </w:pPr>
-            <w:r>
-              <w:t xml:space="preserve">자전거 반납 후에는 원하는 경우 사용자 위치 정보를 기반으로 근처 식당을 </w:t>
-            </w:r>
-            <w:proofErr w:type="spellStart"/>
-            <w:r>
-              <w:t>추천받아서</w:t>
-            </w:r>
-            <w:proofErr w:type="spellEnd"/>
-            <w:r>
-              <w:t xml:space="preserve"> 예약할 수 있는 외부 서비스와 연결된다. </w:t>
-            </w:r>
-          </w:p>
-        </w:tc>
-        <w:tc>
-          <w:tcPr>
-            <w:tcW w:w="2542" w:type="dxa"/>
-            <w:hideMark/>
-          </w:tcPr>
-          <w:p>
-            <w:pPr>
-              <w:spacing w:after="160"/>
-            </w:pPr>
-            <w:r>
-              <w:t>근처 식당 추천 및 예약</w:t>
-            </w:r>
-          </w:p>
-        </w:tc>
-      </w:tr>
-      <w:tr>
-        <w:tc>
-          <w:tcPr>
-            <w:tcW w:w="622" w:type="dxa"/>
-            <w:hideMark/>
-          </w:tcPr>
-          <w:p>
-            <w:pPr>
-              <w:spacing w:after="160"/>
-            </w:pPr>
-            <w:r>
-              <w:t>22</w:t>
-            </w:r>
-          </w:p>
-        </w:tc>
-        <w:tc>
-          <w:tcPr>
-            <w:tcW w:w="3397" w:type="dxa"/>
-            <w:hideMark/>
-          </w:tcPr>
-          <w:p>
-            <w:pPr>
-              <w:spacing w:after="160"/>
-            </w:pPr>
-            <w:r>
-              <w:t xml:space="preserve">해당 자전거에 대기 예약한 회원이 있는 경우 대기 1순위 회원에게 예약되었다는 이메일을 보낸다. </w:t>
-            </w:r>
-          </w:p>
-        </w:tc>
-        <w:tc>
-          <w:tcPr>
-            <w:tcW w:w="2542" w:type="dxa"/>
-            <w:hideMark/>
-          </w:tcPr>
-          <w:p>
-            <w:pPr>
-              <w:spacing w:after="160"/>
-            </w:pPr>
-            <w:r>
-              <w:t>예약 대기한 자전거 예약 알림</w:t>
+              <w:rPr>
+                <w:rFonts w:hint="eastAsia"/>
+              </w:rPr>
+            </w:pPr>
+            <w:r>
+              <w:rPr>
+                <w:rFonts w:hint="eastAsia"/>
+              </w:rPr>
+              <w:t>자전거</w:t>
+            </w:r>
+            <w:r>
+              <w:rPr>
+                <w:rFonts w:hint="eastAsia"/>
+              </w:rPr>
+              <w:t xml:space="preserve"> 정보 삭제</w:t>
             </w:r>
           </w:p>
         </w:tc>
@@ -1216,6 +457,127 @@
     </w:sectPr>
   </w:body>
 </w:document>
+</file>
+
+<file path=word/numbering.xml><?xml version="1.0" encoding="utf-8"?>
+<w:numbering xmlns:wpc="http://schemas.microsoft.com/office/word/2010/wordprocessingCanvas" xmlns:cx="http://schemas.microsoft.com/office/drawing/2014/chartex" xmlns:cx1="http://schemas.microsoft.com/office/drawing/2015/9/8/chartex" xmlns:cx2="http://schemas.microsoft.com/office/drawing/2015/10/21/chartex" xmlns:cx3="http://schemas.microsoft.com/office/drawing/2016/5/9/chartex" xmlns:cx4="http://schemas.microsoft.com/office/drawing/2016/5/10/chartex" xmlns:cx5="http://schemas.microsoft.com/office/drawing/2016/5/11/chartex" xmlns:cx6="http://schemas.microsoft.com/office/drawing/2016/5/12/chartex" xmlns:cx7="http://schemas.microsoft.com/office/drawing/2016/5/13/chartex" xmlns:cx8="http://schemas.microsoft.com/office/drawing/2016/5/14/chartex" xmlns:mc="http://schemas.openxmlformats.org/markup-compatibility/2006" xmlns:aink="http://schemas.microsoft.com/office/drawing/2016/ink" xmlns:am3d="http://schemas.microsoft.com/office/drawing/2017/model3d" xmlns:o="urn:schemas-microsoft-com:office:office" xmlns:oel="http://schemas.microsoft.com/office/2019/extlst" xmlns:r="http://schemas.openxmlformats.org/officeDocument/2006/relationships" xmlns:m="http://schemas.openxmlformats.org/officeDocument/2006/math" xmlns:v="urn:schemas-microsoft-com:vml" xmlns:wp14="http://schemas.microsoft.com/office/word/2010/wordprocessingDrawing" xmlns:wp="http://schemas.openxmlformats.org/drawingml/2006/wordprocessingDrawing" xmlns:w10="urn:schemas-microsoft-com:office:word" xmlns:w="http://schemas.openxmlformats.org/wordprocessingml/2006/main" xmlns:w14="http://schemas.microsoft.com/office/word/2010/wordml" xmlns:w15="http://schemas.microsoft.com/office/word/2012/wordml" xmlns:w16cex="http://schemas.microsoft.com/office/word/2018/wordml/cex" xmlns:w16cid="http://schemas.microsoft.com/office/word/2016/wordml/cid" xmlns:w16="http://schemas.microsoft.com/office/word/2018/wordml" xmlns:w16du="http://schemas.microsoft.com/office/word/2023/wordml/word16du" xmlns:w16sdtdh="http://schemas.microsoft.com/office/word/2020/wordml/sdtdatahash" xmlns:w16sdtfl="http://schemas.microsoft.com/office/word/2024/wordml/sdtformatlock" xmlns:w16se="http://schemas.microsoft.com/office/word/2015/wordml/symex" xmlns:wpg="http://schemas.microsoft.com/office/word/2010/wordprocessingGroup" xmlns:wpi="http://schemas.microsoft.com/office/word/2010/wordprocessingInk" xmlns:wne="http://schemas.microsoft.com/office/word/2006/wordml" xmlns:wps="http://schemas.microsoft.com/office/word/2010/wordprocessingShape" mc:Ignorable="w14 w15 w16se w16cid w16 w16cex w16sdtdh w16sdtfl w16du wp14">
+  <w:abstractNum w:abstractNumId="0" w15:restartNumberingAfterBreak="0">
+    <w:nsid w:val="784408DA"/>
+    <w:multiLevelType w:val="hybridMultilevel"/>
+    <w:tmpl w:val="A334977E"/>
+    <w:lvl w:ilvl="0" w:tplc="04090001">
+      <w:start w:val="1"/>
+      <w:numFmt w:val="bullet"/>
+      <w:lvlText w:val=""/>
+      <w:lvlJc w:val="left"/>
+      <w:pPr>
+        <w:ind w:left="880" w:hanging="440"/>
+      </w:pPr>
+      <w:rPr>
+        <w:rFonts w:ascii="Wingdings" w:hAnsi="Wingdings" w:hint="default"/>
+      </w:rPr>
+    </w:lvl>
+    <w:lvl w:ilvl="1" w:tplc="04090003" w:tentative="1">
+      <w:start w:val="1"/>
+      <w:numFmt w:val="bullet"/>
+      <w:lvlText w:val=""/>
+      <w:lvlJc w:val="left"/>
+      <w:pPr>
+        <w:ind w:left="1320" w:hanging="440"/>
+      </w:pPr>
+      <w:rPr>
+        <w:rFonts w:ascii="Wingdings" w:hAnsi="Wingdings" w:hint="default"/>
+      </w:rPr>
+    </w:lvl>
+    <w:lvl w:ilvl="2" w:tplc="04090005" w:tentative="1">
+      <w:start w:val="1"/>
+      <w:numFmt w:val="bullet"/>
+      <w:lvlText w:val=""/>
+      <w:lvlJc w:val="left"/>
+      <w:pPr>
+        <w:ind w:left="1760" w:hanging="440"/>
+      </w:pPr>
+      <w:rPr>
+        <w:rFonts w:ascii="Wingdings" w:hAnsi="Wingdings" w:hint="default"/>
+      </w:rPr>
+    </w:lvl>
+    <w:lvl w:ilvl="3" w:tplc="04090001" w:tentative="1">
+      <w:start w:val="1"/>
+      <w:numFmt w:val="bullet"/>
+      <w:lvlText w:val=""/>
+      <w:lvlJc w:val="left"/>
+      <w:pPr>
+        <w:ind w:left="2200" w:hanging="440"/>
+      </w:pPr>
+      <w:rPr>
+        <w:rFonts w:ascii="Wingdings" w:hAnsi="Wingdings" w:hint="default"/>
+      </w:rPr>
+    </w:lvl>
+    <w:lvl w:ilvl="4" w:tplc="04090003" w:tentative="1">
+      <w:start w:val="1"/>
+      <w:numFmt w:val="bullet"/>
+      <w:lvlText w:val=""/>
+      <w:lvlJc w:val="left"/>
+      <w:pPr>
+        <w:ind w:left="2640" w:hanging="440"/>
+      </w:pPr>
+      <w:rPr>
+        <w:rFonts w:ascii="Wingdings" w:hAnsi="Wingdings" w:hint="default"/>
+      </w:rPr>
+    </w:lvl>
+    <w:lvl w:ilvl="5" w:tplc="04090005" w:tentative="1">
+      <w:start w:val="1"/>
+      <w:numFmt w:val="bullet"/>
+      <w:lvlText w:val=""/>
+      <w:lvlJc w:val="left"/>
+      <w:pPr>
+        <w:ind w:left="3080" w:hanging="440"/>
+      </w:pPr>
+      <w:rPr>
+        <w:rFonts w:ascii="Wingdings" w:hAnsi="Wingdings" w:hint="default"/>
+      </w:rPr>
+    </w:lvl>
+    <w:lvl w:ilvl="6" w:tplc="04090001" w:tentative="1">
+      <w:start w:val="1"/>
+      <w:numFmt w:val="bullet"/>
+      <w:lvlText w:val=""/>
+      <w:lvlJc w:val="left"/>
+      <w:pPr>
+        <w:ind w:left="3520" w:hanging="440"/>
+      </w:pPr>
+      <w:rPr>
+        <w:rFonts w:ascii="Wingdings" w:hAnsi="Wingdings" w:hint="default"/>
+      </w:rPr>
+    </w:lvl>
+    <w:lvl w:ilvl="7" w:tplc="04090003" w:tentative="1">
+      <w:start w:val="1"/>
+      <w:numFmt w:val="bullet"/>
+      <w:lvlText w:val=""/>
+      <w:lvlJc w:val="left"/>
+      <w:pPr>
+        <w:ind w:left="3960" w:hanging="440"/>
+      </w:pPr>
+      <w:rPr>
+        <w:rFonts w:ascii="Wingdings" w:hAnsi="Wingdings" w:hint="default"/>
+      </w:rPr>
+    </w:lvl>
+    <w:lvl w:ilvl="8" w:tplc="04090005" w:tentative="1">
+      <w:start w:val="1"/>
+      <w:numFmt w:val="bullet"/>
+      <w:lvlText w:val=""/>
+      <w:lvlJc w:val="left"/>
+      <w:pPr>
+        <w:ind w:left="4400" w:hanging="440"/>
+      </w:pPr>
+      <w:rPr>
+        <w:rFonts w:ascii="Wingdings" w:hAnsi="Wingdings" w:hint="default"/>
+      </w:rPr>
+    </w:lvl>
+  </w:abstractNum>
+  <w:num w:numId="1" w16cid:durableId="112680391">
+    <w:abstractNumId w:val="0"/>
+  </w:num>
+</w:numbering>
 </file>
 
 <file path=word/styles.xml><?xml version="1.0" encoding="utf-8"?>
@@ -1618,6 +980,7 @@
   <w:style w:type="paragraph" w:default="1" w:styleId="a">
     <w:name w:val="Normal"/>
     <w:qFormat/>
+    <w:rsid w:val="00AB2F7A"/>
     <w:pPr>
       <w:widowControl w:val="0"/>
       <w:wordWrap w:val="0"/>
@@ -1825,6 +1188,7 @@
   <w:style w:type="character" w:default="1" w:styleId="a0">
     <w:name w:val="Default Paragraph Font"/>
     <w:uiPriority w:val="1"/>
+    <w:semiHidden/>
     <w:unhideWhenUsed/>
   </w:style>
   <w:style w:type="table" w:default="1" w:styleId="a1">

--- a/list.docx
+++ b/list.docx
@@ -67,6 +67,167 @@
               <w:rPr>
                 <w:rFonts w:hint="eastAsia"/>
               </w:rPr>
+              <w:t>1.</w:t>
+            </w:r>
+          </w:p>
+        </w:tc>
+        <w:tc>
+          <w:tcPr>
+            <w:tcW w:w="4476" w:type="dxa"/>
+          </w:tcPr>
+          <w:p>
+            <w:r>
+              <w:t>회원은 ID, 비밀번호, 전화번호, 결제 수단, 선호 자전거 유형 등을 입력하여 회원가입할 수 있다.</w:t>
+            </w:r>
+          </w:p>
+        </w:tc>
+        <w:tc>
+          <w:tcPr>
+            <w:tcW w:w="3969" w:type="dxa"/>
+          </w:tcPr>
+          <w:p>
+            <w:r>
+              <w:rPr>
+                <w:rFonts w:hint="eastAsia"/>
+              </w:rPr>
+              <w:t>회원 가입</w:t>
+            </w:r>
+          </w:p>
+        </w:tc>
+      </w:tr>
+      <w:tr>
+        <w:tc>
+          <w:tcPr>
+            <w:tcW w:w="622" w:type="dxa"/>
+          </w:tcPr>
+          <w:p>
+            <w:r>
+              <w:rPr>
+                <w:rFonts w:hint="eastAsia"/>
+              </w:rPr>
+              <w:t>2.</w:t>
+            </w:r>
+          </w:p>
+        </w:tc>
+        <w:tc>
+          <w:tcPr>
+            <w:tcW w:w="4476" w:type="dxa"/>
+          </w:tcPr>
+          <w:p>
+            <w:r>
+              <w:t xml:space="preserve">회원은 언제든 탈퇴할 수 있으며, 탈퇴 </w:t>
+            </w:r>
+            <w:r>
+              <w:rPr>
+                <w:rFonts w:hint="eastAsia"/>
+              </w:rPr>
+              <w:t>tl</w:t>
+            </w:r>
+            <w:r>
+              <w:t>모든 이용 권한과 데이터가 삭제된다.</w:t>
+            </w:r>
+          </w:p>
+        </w:tc>
+        <w:tc>
+          <w:tcPr>
+            <w:tcW w:w="3969" w:type="dxa"/>
+          </w:tcPr>
+          <w:p>
+            <w:r>
+              <w:rPr>
+                <w:rFonts w:hint="eastAsia"/>
+              </w:rPr>
+              <w:t>회원 탈퇴</w:t>
+            </w:r>
+          </w:p>
+        </w:tc>
+      </w:tr>
+      <w:tr>
+        <w:tc>
+          <w:tcPr>
+            <w:tcW w:w="622" w:type="dxa"/>
+          </w:tcPr>
+          <w:p>
+            <w:r>
+              <w:rPr>
+                <w:rFonts w:hint="eastAsia"/>
+              </w:rPr>
+              <w:t>3.</w:t>
+            </w:r>
+          </w:p>
+        </w:tc>
+        <w:tc>
+          <w:tcPr>
+            <w:tcW w:w="4476" w:type="dxa"/>
+          </w:tcPr>
+          <w:p>
+            <w:r>
+              <w:t>관리자와 회원은 ID와 비밀번호로 로그인한다.</w:t>
+            </w:r>
+          </w:p>
+        </w:tc>
+        <w:tc>
+          <w:tcPr>
+            <w:tcW w:w="3969" w:type="dxa"/>
+          </w:tcPr>
+          <w:p>
+            <w:r>
+              <w:rPr>
+                <w:rFonts w:hint="eastAsia"/>
+              </w:rPr>
+              <w:t>로그인</w:t>
+            </w:r>
+          </w:p>
+        </w:tc>
+      </w:tr>
+      <w:tr>
+        <w:tc>
+          <w:tcPr>
+            <w:tcW w:w="622" w:type="dxa"/>
+          </w:tcPr>
+          <w:p>
+            <w:r>
+              <w:rPr>
+                <w:rFonts w:hint="eastAsia"/>
+              </w:rPr>
+              <w:t>4.</w:t>
+            </w:r>
+          </w:p>
+        </w:tc>
+        <w:tc>
+          <w:tcPr>
+            <w:tcW w:w="4476" w:type="dxa"/>
+          </w:tcPr>
+          <w:p>
+            <w:r>
+              <w:t>관리자와 회원이 로그아웃 시 시스템 접속이 종료된다.</w:t>
+            </w:r>
+          </w:p>
+        </w:tc>
+        <w:tc>
+          <w:tcPr>
+            <w:tcW w:w="3969" w:type="dxa"/>
+          </w:tcPr>
+          <w:p>
+            <w:r>
+              <w:rPr>
+                <w:rFonts w:hint="eastAsia"/>
+              </w:rPr>
+              <w:t>로그아웃</w:t>
+            </w:r>
+          </w:p>
+        </w:tc>
+      </w:tr>
+      <w:tr>
+        <w:tc>
+          <w:tcPr>
+            <w:tcW w:w="622" w:type="dxa"/>
+          </w:tcPr>
+          <w:p>
+            <w:r>
+              <w:rPr>
+                <w:rFonts w:hint="eastAsia"/>
+              </w:rPr>
               <w:t>9.</w:t>
             </w:r>
             <w:r>
@@ -110,11 +271,6 @@
             <w:tcW w:w="622" w:type="dxa"/>
           </w:tcPr>
           <w:p>
-            <w:pPr>
-              <w:rPr>
-                <w:rFonts w:hint="eastAsia"/>
-              </w:rPr>
-            </w:pPr>
             <w:r>
               <w:rPr>
                 <w:rFonts w:hint="eastAsia"/>
@@ -140,19 +296,13 @@
           </w:p>
           <w:p>
             <w:r>
-              <w:t xml:space="preserve">1. </w:t>
-            </w:r>
-            <w:r>
-              <w:t xml:space="preserve">자전거 대여 회원은 특정 대여소 상세정보 화면에서 대여 가능한 자전거가 남아 있는 경우, 자전거를 대여할 수 있어야 하고, 문자 알림을 받을 수 있어야 한다. </w:t>
+              <w:t xml:space="preserve">1. 자전거 대여 회원은 특정 대여소 상세정보 화면에서 대여 가능한 자전거가 남아 있는 경우, 자전거를 대여할 수 있어야 하고, 문자 알림을 받을 수 있어야 한다. </w:t>
             </w:r>
           </w:p>
           <w:p/>
           <w:p>
             <w:r>
-              <w:t xml:space="preserve">2. </w:t>
-            </w:r>
-            <w:r>
-              <w:t>자전거 예약 대기 신청 회원은 특정 대여소 상세정보 화면에서 대여 가능한 자전거가 없는 경우, 자전거를 예약 대기 신청할 수 있어야 하며, 문자 알림을 받을 수 있어야 한다.</w:t>
+              <w:t>2. 자전거 예약 대기 신청 회원은 특정 대여소 상세정보 화면에서 대여 가능한 자전거가 없는 경우, 자전거를 예약 대기 신청할 수 있어야 하며, 문자 알림을 받을 수 있어야 한다.</w:t>
             </w:r>
           </w:p>
         </w:tc>
@@ -173,11 +323,6 @@
             <w:tcW w:w="622" w:type="dxa"/>
           </w:tcPr>
           <w:p>
-            <w:pPr>
-              <w:rPr>
-                <w:rFonts w:hint="eastAsia"/>
-              </w:rPr>
-            </w:pPr>
             <w:r>
               <w:rPr>
                 <w:rFonts w:hint="eastAsia"/>
@@ -203,10 +348,8 @@
           </w:p>
           <w:p>
             <w:r>
-              <w:t xml:space="preserve">1. </w:t>
-            </w:r>
-            <w:r>
-              <w:t>자전거 반납 회원은 자전거 대여 정보 조회 화면에서, 특정 자전거를 지정된 지정소로 반납할 수 있어야 한다. 자전거 반납 후에는 위치 기반으로 식당을 추천받고 예약할 수 있어야 한다. 또한, 자전거 반납 후에는 해당 자전거에 대기 예약한 회원이 있는경우, 대기 1순위 회원은 예약이 되었다는 이메일을 받을 수 있어야 한다.</w:t>
+              <w:lastRenderedPageBreak/>
+              <w:t>1. 자전거 반납 회원은 자전거 대여 정보 조회 화면에서, 특정 자전거를 지정된 지정소로 반납할 수 있어야 한다. 자전거 반납 후에는 위치 기반으로 식당을 추천받고 예약할 수 있어야 한다. 또한, 자전거 반납 후에는 해당 자전거에 대기 예약한 회원이 있는경우, 대기 1순위 회원은 예약이 되었다는 이메일을 받을 수 있어야 한다.</w:t>
             </w:r>
           </w:p>
         </w:tc>
@@ -216,6 +359,7 @@
           </w:tcPr>
           <w:p>
             <w:r>
+              <w:lastRenderedPageBreak/>
               <w:t>자전거 대여 정보 조회</w:t>
             </w:r>
           </w:p>
@@ -228,7 +372,6 @@
           </w:tcPr>
           <w:p>
             <w:r>
-              <w:lastRenderedPageBreak/>
               <w:t>12.</w:t>
             </w:r>
           </w:p>
@@ -250,10 +393,7 @@
           </w:p>
           <w:p>
             <w:r>
-              <w:t xml:space="preserve">1. </w:t>
-            </w:r>
-            <w:r>
-              <w:t>자전거 예약 대기 취소 회원이 자전거 예약 대기 정보 리스트 조회 화면에서, 각 예약 대기를 취소할 수 있어야 한다.</w:t>
+              <w:t>1. 자전거 예약 대기 취소 회원이 자전거 예약 대기 정보 리스트 조회 화면에서, 각 예약 대기를 취소할 수 있어야 한다.</w:t>
             </w:r>
           </w:p>
         </w:tc>
@@ -1076,7 +1216,6 @@
   <w:style w:type="character" w:default="1" w:styleId="a0">
     <w:name w:val="Default Paragraph Font"/>
     <w:uiPriority w:val="1"/>
-    <w:semiHidden/>
     <w:unhideWhenUsed/>
   </w:style>
   <w:style w:type="table" w:default="1" w:styleId="a1">

--- a/list.docx
+++ b/list.docx
@@ -77,7 +77,13 @@
           </w:tcPr>
           <w:p>
             <w:r>
-              <w:t>회원은 ID, 비밀번호, 전화번호, 결제 수단, 선호 자전거 유형 등을 입력하여 회원가입할 수 있다.</w:t>
+              <w:rPr>
+                <w:rFonts w:hint="eastAsia"/>
+              </w:rPr>
+              <w:t>사용자는</w:t>
+            </w:r>
+            <w:r>
+              <w:t xml:space="preserve"> ID, 비밀번호, 전화번호, 결제 수단, 선호 자전거 유형 등을 입력하여 회원가입할 수 있다.</w:t>
             </w:r>
           </w:p>
         </w:tc>
@@ -1216,6 +1222,7 @@
   <w:style w:type="character" w:default="1" w:styleId="a0">
     <w:name w:val="Default Paragraph Font"/>
     <w:uiPriority w:val="1"/>
+    <w:semiHidden/>
     <w:unhideWhenUsed/>
   </w:style>
   <w:style w:type="table" w:default="1" w:styleId="a1">

--- a/list.docx
+++ b/list.docx
@@ -67,10 +67,7 @@
               <w:rPr>
                 <w:rFonts w:hint="eastAsia"/>
               </w:rPr>
-              <w:t>9.</w:t>
-            </w:r>
-            <w:r>
-              <w:t>.</w:t>
+              <w:t>5</w:t>
             </w:r>
           </w:p>
         </w:tc>
@@ -80,16 +77,14 @@
           </w:tcPr>
           <w:p>
             <w:r>
-              <w:t xml:space="preserve">회원은 </w:t>
-            </w:r>
-            <w:r>
-              <w:rPr>
-                <w:rFonts w:hint="eastAsia"/>
-              </w:rPr>
-              <w:t>이름을 통해</w:t>
-            </w:r>
-            <w:r>
-              <w:t xml:space="preserve"> 대여소를 검색할 수 있어야 하고, 검색 결과로 조건에 맞는 대여소 리스트를 조회할 수 있어야 한다.</w:t>
+              <w:rPr>
+                <w:b/>
+                <w:bCs/>
+              </w:rPr>
+              <w:t>관리자</w:t>
+            </w:r>
+            <w:r>
+              <w:t>는 대여소 이름, 위치(도시, 주소), 자전거 보관 가능 수량, 운영 시간을 입력하여 대여소 정보를 등록할 수 있다.</w:t>
             </w:r>
           </w:p>
         </w:tc>
@@ -99,7 +94,7 @@
           </w:tcPr>
           <w:p>
             <w:r>
-              <w:t>대여소 검색</w:t>
+              <w:t>대여소 정보 등록</w:t>
             </w:r>
           </w:p>
         </w:tc>
@@ -110,6 +105,38 @@
             <w:tcW w:w="622" w:type="dxa"/>
           </w:tcPr>
           <w:p>
+            <w:r>
+              <w:rPr>
+                <w:rFonts w:hint="eastAsia"/>
+              </w:rPr>
+              <w:t>6</w:t>
+            </w:r>
+          </w:p>
+        </w:tc>
+        <w:tc>
+          <w:tcPr>
+            <w:tcW w:w="4476" w:type="dxa"/>
+          </w:tcPr>
+          <w:p>
+            <w:r>
+              <w:rPr>
+                <w:b/>
+                <w:bCs/>
+              </w:rPr>
+              <w:t>관리자</w:t>
+            </w:r>
+            <w:r>
+              <w:t>는 대여소 리스트를 조회할 수 있다.</w:t>
+            </w:r>
+            <w:r>
+              <w:rPr>
+                <w:rFonts w:hint="eastAsia"/>
+              </w:rPr>
+              <w:t xml:space="preserve"> </w:t>
+            </w:r>
+          </w:p>
+          <w:p/>
+          <w:p>
             <w:pPr>
               <w:rPr>
                 <w:rFonts w:hint="eastAsia"/>
@@ -119,40 +146,41 @@
               <w:rPr>
                 <w:rFonts w:hint="eastAsia"/>
               </w:rPr>
-              <w:t xml:space="preserve">10. </w:t>
-            </w:r>
-          </w:p>
-        </w:tc>
-        <w:tc>
-          <w:tcPr>
-            <w:tcW w:w="4476" w:type="dxa"/>
-          </w:tcPr>
-          <w:p>
-            <w:r>
-              <w:t xml:space="preserve">회원은 검색된 대여소 리스트에서 특정 대여소를 선택하여 상세정보(대여소 이름, 대여소 위치, 사용 가능 자전거 목록)를 확인할 수 있어야 한다. </w:t>
-            </w:r>
-          </w:p>
-          <w:p/>
-          <w:p>
-            <w:r>
               <w:t>Extensions:</w:t>
             </w:r>
           </w:p>
           <w:p>
             <w:r>
+              <w:rPr>
+                <w:rFonts w:hint="eastAsia"/>
+              </w:rPr>
               <w:t xml:space="preserve">1. </w:t>
             </w:r>
             <w:r>
-              <w:t xml:space="preserve">자전거 대여 회원은 특정 대여소 상세정보 화면에서 대여 가능한 자전거가 남아 있는 경우, 자전거를 대여할 수 있어야 하고, 문자 알림을 받을 수 있어야 한다. </w:t>
-            </w:r>
-          </w:p>
-          <w:p/>
-          <w:p>
-            <w:r>
+              <w:rPr>
+                <w:rFonts w:hint="eastAsia"/>
+              </w:rPr>
+              <w:t>이 화면에서 특정 대여소에 대한 상세 정보를 조회할 수</w:t>
+            </w:r>
+            <w:r>
+              <w:rPr>
+                <w:rFonts w:hint="eastAsia"/>
+              </w:rPr>
+              <w:t xml:space="preserve"> 있다.</w:t>
+            </w:r>
+          </w:p>
+          <w:p>
+            <w:r>
+              <w:rPr>
+                <w:rFonts w:hint="eastAsia"/>
+              </w:rPr>
               <w:t xml:space="preserve">2. </w:t>
             </w:r>
             <w:r>
-              <w:t>자전거 예약 대기 신청 회원은 특정 대여소 상세정보 화면에서 대여 가능한 자전거가 없는 경우, 자전거를 예약 대기 신청할 수 있어야 하며, 문자 알림을 받을 수 있어야 한다.</w:t>
+              <w:rPr>
+                <w:rFonts w:hint="eastAsia"/>
+              </w:rPr>
+              <w:t>대여소 정보를 삭제할 수 있다.</w:t>
             </w:r>
           </w:p>
         </w:tc>
@@ -161,8 +189,14 @@
             <w:tcW w:w="3969" w:type="dxa"/>
           </w:tcPr>
           <w:p>
-            <w:r>
-              <w:t>대여소 상세 정보 조회</w:t>
+            <w:pPr>
+              <w:spacing w:after="160"/>
+              <w:rPr>
+                <w:rFonts w:hint="eastAsia"/>
+              </w:rPr>
+            </w:pPr>
+            <w:r>
+              <w:t>대여소 리스트 조회</w:t>
             </w:r>
           </w:p>
         </w:tc>
@@ -173,16 +207,11 @@
             <w:tcW w:w="622" w:type="dxa"/>
           </w:tcPr>
           <w:p>
-            <w:pPr>
-              <w:rPr>
-                <w:rFonts w:hint="eastAsia"/>
-              </w:rPr>
-            </w:pPr>
-            <w:r>
-              <w:rPr>
-                <w:rFonts w:hint="eastAsia"/>
-              </w:rPr>
-              <w:t>11.</w:t>
+            <w:r>
+              <w:rPr>
+                <w:rFonts w:hint="eastAsia"/>
+              </w:rPr>
+              <w:t>7</w:t>
             </w:r>
           </w:p>
         </w:tc>
@@ -192,21 +221,14 @@
           </w:tcPr>
           <w:p>
             <w:r>
-              <w:t xml:space="preserve">회원이 현재 대여중인 자전거와 자전거 정보(대여소 이 름, 대여소 위치, 자전거 ID, 자전거 제품명, 자전거 유형)를 리스트로 조회할 수 있어야 한다. </w:t>
-            </w:r>
-          </w:p>
-          <w:p/>
-          <w:p>
-            <w:r>
-              <w:t>Extensions:</w:t>
-            </w:r>
-          </w:p>
-          <w:p>
-            <w:r>
-              <w:t xml:space="preserve">1. </w:t>
-            </w:r>
-            <w:r>
-              <w:t>자전거 반납 회원은 자전거 대여 정보 조회 화면에서, 특정 자전거를 지정된 지정소로 반납할 수 있어야 한다. 자전거 반납 후에는 위치 기반으로 식당을 추천받고 예약할 수 있어야 한다. 또한, 자전거 반납 후에는 해당 자전거에 대기 예약한 회원이 있는경우, 대기 1순위 회원은 예약이 되었다는 이메일을 받을 수 있어야 한다.</w:t>
+              <w:rPr>
+                <w:b/>
+                <w:bCs/>
+              </w:rPr>
+              <w:t>관리자</w:t>
+            </w:r>
+            <w:r>
+              <w:t>는 자전거 ID, 자전거 제품명, 유형(일반/전기), 소속 대여소, 상태(사용 가능/수리 중)을 입력하여 자전거 정보를 등록할 수 있다.</w:t>
             </w:r>
           </w:p>
         </w:tc>
@@ -216,7 +238,7 @@
           </w:tcPr>
           <w:p>
             <w:r>
-              <w:t>자전거 대여 정보 조회</w:t>
+              <w:t>자전거 정보 등록</w:t>
             </w:r>
           </w:p>
         </w:tc>
@@ -228,7 +250,289 @@
           </w:tcPr>
           <w:p>
             <w:r>
+              <w:rPr>
+                <w:rFonts w:hint="eastAsia"/>
+              </w:rPr>
+              <w:t>8</w:t>
+            </w:r>
+          </w:p>
+        </w:tc>
+        <w:tc>
+          <w:tcPr>
+            <w:tcW w:w="4476" w:type="dxa"/>
+          </w:tcPr>
+          <w:p>
+            <w:r>
+              <w:rPr>
+                <w:b/>
+                <w:bCs/>
+              </w:rPr>
+              <w:t>관리자</w:t>
+            </w:r>
+            <w:r>
+              <w:t>는 자전거 리스트를 조회할 수 있다.</w:t>
+            </w:r>
+            <w:r>
+              <w:rPr>
+                <w:rFonts w:hint="eastAsia"/>
+              </w:rPr>
+              <w:t xml:space="preserve"> </w:t>
+            </w:r>
+          </w:p>
+          <w:p/>
+          <w:p>
+            <w:pPr>
+              <w:rPr>
+                <w:rFonts w:hint="eastAsia"/>
+              </w:rPr>
+            </w:pPr>
+            <w:r>
+              <w:rPr>
+                <w:rFonts w:hint="eastAsia"/>
+              </w:rPr>
+              <w:t>Extensions:</w:t>
+            </w:r>
+          </w:p>
+          <w:p>
+            <w:r>
+              <w:rPr>
+                <w:rFonts w:hint="eastAsia"/>
+              </w:rPr>
+              <w:t xml:space="preserve">1. 이 화면에서 특정 </w:t>
+            </w:r>
+            <w:r>
+              <w:rPr>
+                <w:rFonts w:hint="eastAsia"/>
+              </w:rPr>
+              <w:t>자전거</w:t>
+            </w:r>
+            <w:r>
+              <w:rPr>
+                <w:rFonts w:hint="eastAsia"/>
+              </w:rPr>
+              <w:t>에 대한 상세 정보를 조회할 수 있다.</w:t>
+            </w:r>
+          </w:p>
+          <w:p>
+            <w:pPr>
+              <w:rPr>
+                <w:rFonts w:hint="eastAsia"/>
+              </w:rPr>
+            </w:pPr>
+            <w:r>
+              <w:rPr>
+                <w:rFonts w:hint="eastAsia"/>
+              </w:rPr>
+              <w:t xml:space="preserve">2. </w:t>
+            </w:r>
+            <w:r>
+              <w:rPr>
+                <w:rFonts w:hint="eastAsia"/>
+              </w:rPr>
+              <w:t xml:space="preserve">자전거 </w:t>
+            </w:r>
+            <w:r>
+              <w:rPr>
+                <w:rFonts w:hint="eastAsia"/>
+              </w:rPr>
+              <w:t>정보를 삭제할 수도 있다.</w:t>
+            </w:r>
+          </w:p>
+        </w:tc>
+        <w:tc>
+          <w:tcPr>
+            <w:tcW w:w="3969" w:type="dxa"/>
+          </w:tcPr>
+          <w:p>
+            <w:pPr>
+              <w:spacing w:after="160"/>
+              <w:rPr>
+                <w:rFonts w:hint="eastAsia"/>
+              </w:rPr>
+            </w:pPr>
+            <w:r>
+              <w:t>자전거 리스트 조회</w:t>
+            </w:r>
+          </w:p>
+        </w:tc>
+      </w:tr>
+      <w:tr>
+        <w:tc>
+          <w:tcPr>
+            <w:tcW w:w="622" w:type="dxa"/>
+          </w:tcPr>
+          <w:p>
+            <w:r>
+              <w:rPr>
+                <w:rFonts w:hint="eastAsia"/>
+              </w:rPr>
+              <w:t>9.</w:t>
+            </w:r>
+            <w:r>
+              <w:t>.</w:t>
+            </w:r>
+          </w:p>
+        </w:tc>
+        <w:tc>
+          <w:tcPr>
+            <w:tcW w:w="4476" w:type="dxa"/>
+          </w:tcPr>
+          <w:p>
+            <w:r>
+              <w:t xml:space="preserve">회원은 </w:t>
+            </w:r>
+            <w:r>
+              <w:rPr>
+                <w:rFonts w:hint="eastAsia"/>
+              </w:rPr>
+              <w:t>이름을 통해</w:t>
+            </w:r>
+            <w:r>
+              <w:t xml:space="preserve"> 대여소를 검색할 수 있어야 하고, 검색 결과로 조건에 맞는 대여소 리스트를 조회할 수 있어야 한다.</w:t>
+            </w:r>
+          </w:p>
+        </w:tc>
+        <w:tc>
+          <w:tcPr>
+            <w:tcW w:w="3969" w:type="dxa"/>
+          </w:tcPr>
+          <w:p>
+            <w:r>
+              <w:t>대여소 검색</w:t>
+            </w:r>
+          </w:p>
+        </w:tc>
+      </w:tr>
+      <w:tr>
+        <w:tc>
+          <w:tcPr>
+            <w:tcW w:w="622" w:type="dxa"/>
+          </w:tcPr>
+          <w:p>
+            <w:r>
+              <w:rPr>
+                <w:rFonts w:hint="eastAsia"/>
+              </w:rPr>
+              <w:t xml:space="preserve">10. </w:t>
+            </w:r>
+          </w:p>
+        </w:tc>
+        <w:tc>
+          <w:tcPr>
+            <w:tcW w:w="4476" w:type="dxa"/>
+          </w:tcPr>
+          <w:p>
+            <w:r>
+              <w:t xml:space="preserve">회원은 검색된 대여소 리스트에서 특정 대여소를 선택하여 상세정보(대여소 이름, 대여소 위치, 사용 가능 자전거 목록)를 확인할 수 있어야 한다. </w:t>
+            </w:r>
+          </w:p>
+          <w:p/>
+          <w:p>
+            <w:r>
+              <w:t>Extensions:</w:t>
+            </w:r>
+          </w:p>
+          <w:p>
+            <w:r>
+              <w:t xml:space="preserve">1. 자전거 대여 회원은 특정 대여소 상세정보 화면에서 대여 가능한 자전거가 남아 있는 경우, 자전거를 대여할 수 있어야 하고, 문자 알림을 받을 수 있어야 한다. </w:t>
+            </w:r>
+          </w:p>
+          <w:p/>
+          <w:p>
+            <w:r>
+              <w:t>2. 자전거 예약 대기 신청 회원은 특정 대여소 상세정보 화면에서 대여 가능한 자전거가 없는 경우, 자전거를 예약 대기 신청할 수 있어야 하며, 문자 알림을 받을 수 있어야 한다.</w:t>
+            </w:r>
+          </w:p>
+        </w:tc>
+        <w:tc>
+          <w:tcPr>
+            <w:tcW w:w="3969" w:type="dxa"/>
+          </w:tcPr>
+          <w:p>
+            <w:r>
               <w:lastRenderedPageBreak/>
+              <w:t>대여소 상세 정보 조회</w:t>
+            </w:r>
+          </w:p>
+        </w:tc>
+      </w:tr>
+      <w:tr>
+        <w:tc>
+          <w:tcPr>
+            <w:tcW w:w="622" w:type="dxa"/>
+          </w:tcPr>
+          <w:p>
+            <w:r>
+              <w:rPr>
+                <w:rFonts w:hint="eastAsia"/>
+              </w:rPr>
+              <w:t>11.</w:t>
+            </w:r>
+          </w:p>
+        </w:tc>
+        <w:tc>
+          <w:tcPr>
+            <w:tcW w:w="4476" w:type="dxa"/>
+          </w:tcPr>
+          <w:p>
+            <w:r>
+              <w:t xml:space="preserve">회원이 현재 대여중인 자전거와 자전거 정보(대여소 이 </w:t>
+            </w:r>
+            <w:proofErr w:type="spellStart"/>
+            <w:r>
+              <w:t>름</w:t>
+            </w:r>
+            <w:proofErr w:type="spellEnd"/>
+            <w:r>
+              <w:t xml:space="preserve">, 대여소 위치, 자전거 ID, 자전거 제품명, 자전거 유형)를 리스트로 조회할 수 있어야 한다. </w:t>
+            </w:r>
+          </w:p>
+          <w:p/>
+          <w:p>
+            <w:r>
+              <w:t>Extensions:</w:t>
+            </w:r>
+          </w:p>
+          <w:p>
+            <w:r>
+              <w:t xml:space="preserve">1. 자전거 반납 회원은 자전거 대여 정보 조회 화면에서, 특정 자전거를 지정된 지정소로 반납할 수 있어야 한다. 자전거 반납 후에는 위치 기반으로 식당을 </w:t>
+            </w:r>
+            <w:proofErr w:type="spellStart"/>
+            <w:r>
+              <w:t>추천받고</w:t>
+            </w:r>
+            <w:proofErr w:type="spellEnd"/>
+            <w:r>
+              <w:t xml:space="preserve"> 예약할 수 있어야 한다. 또한, 자전거 반납 후에는 해당 자전거에 대기 예약한 회원이 </w:t>
+            </w:r>
+            <w:proofErr w:type="spellStart"/>
+            <w:r>
+              <w:t>있는경우</w:t>
+            </w:r>
+            <w:proofErr w:type="spellEnd"/>
+            <w:r>
+              <w:t>, 대기 1순위 회원은 예약이 되었다는 이메일을 받을 수 있어야 한다.</w:t>
+            </w:r>
+          </w:p>
+        </w:tc>
+        <w:tc>
+          <w:tcPr>
+            <w:tcW w:w="3969" w:type="dxa"/>
+          </w:tcPr>
+          <w:p>
+            <w:r>
+              <w:t>자전거 대여 정보 조회</w:t>
+            </w:r>
+          </w:p>
+        </w:tc>
+      </w:tr>
+      <w:tr>
+        <w:tc>
+          <w:tcPr>
+            <w:tcW w:w="622" w:type="dxa"/>
+          </w:tcPr>
+          <w:p>
+            <w:r>
               <w:t>12.</w:t>
             </w:r>
           </w:p>
@@ -250,10 +554,7 @@
           </w:p>
           <w:p>
             <w:r>
-              <w:t xml:space="preserve">1. </w:t>
-            </w:r>
-            <w:r>
-              <w:t>자전거 예약 대기 취소 회원이 자전거 예약 대기 정보 리스트 조회 화면에서, 각 예약 대기를 취소할 수 있어야 한다.</w:t>
+              <w:t>1. 자전거 예약 대기 취소 회원이 자전거 예약 대기 정보 리스트 조회 화면에서, 각 예약 대기를 취소할 수 있어야 한다.</w:t>
             </w:r>
           </w:p>
         </w:tc>
@@ -460,11 +761,127 @@
       </w:pPr>
     </w:lvl>
   </w:abstractNum>
+  <w:abstractNum w:abstractNumId="2" w15:restartNumberingAfterBreak="0">
+    <w:nsid w:val="784408DA"/>
+    <w:multiLevelType w:val="hybridMultilevel"/>
+    <w:tmpl w:val="A334977E"/>
+    <w:lvl w:ilvl="0" w:tplc="04090001">
+      <w:start w:val="1"/>
+      <w:numFmt w:val="bullet"/>
+      <w:lvlText w:val=""/>
+      <w:lvlJc w:val="left"/>
+      <w:pPr>
+        <w:ind w:left="880" w:hanging="440"/>
+      </w:pPr>
+      <w:rPr>
+        <w:rFonts w:ascii="Wingdings" w:hAnsi="Wingdings" w:hint="default"/>
+      </w:rPr>
+    </w:lvl>
+    <w:lvl w:ilvl="1" w:tplc="04090003" w:tentative="1">
+      <w:start w:val="1"/>
+      <w:numFmt w:val="bullet"/>
+      <w:lvlText w:val=""/>
+      <w:lvlJc w:val="left"/>
+      <w:pPr>
+        <w:ind w:left="1320" w:hanging="440"/>
+      </w:pPr>
+      <w:rPr>
+        <w:rFonts w:ascii="Wingdings" w:hAnsi="Wingdings" w:hint="default"/>
+      </w:rPr>
+    </w:lvl>
+    <w:lvl w:ilvl="2" w:tplc="04090005" w:tentative="1">
+      <w:start w:val="1"/>
+      <w:numFmt w:val="bullet"/>
+      <w:lvlText w:val=""/>
+      <w:lvlJc w:val="left"/>
+      <w:pPr>
+        <w:ind w:left="1760" w:hanging="440"/>
+      </w:pPr>
+      <w:rPr>
+        <w:rFonts w:ascii="Wingdings" w:hAnsi="Wingdings" w:hint="default"/>
+      </w:rPr>
+    </w:lvl>
+    <w:lvl w:ilvl="3" w:tplc="04090001" w:tentative="1">
+      <w:start w:val="1"/>
+      <w:numFmt w:val="bullet"/>
+      <w:lvlText w:val=""/>
+      <w:lvlJc w:val="left"/>
+      <w:pPr>
+        <w:ind w:left="2200" w:hanging="440"/>
+      </w:pPr>
+      <w:rPr>
+        <w:rFonts w:ascii="Wingdings" w:hAnsi="Wingdings" w:hint="default"/>
+      </w:rPr>
+    </w:lvl>
+    <w:lvl w:ilvl="4" w:tplc="04090003" w:tentative="1">
+      <w:start w:val="1"/>
+      <w:numFmt w:val="bullet"/>
+      <w:lvlText w:val=""/>
+      <w:lvlJc w:val="left"/>
+      <w:pPr>
+        <w:ind w:left="2640" w:hanging="440"/>
+      </w:pPr>
+      <w:rPr>
+        <w:rFonts w:ascii="Wingdings" w:hAnsi="Wingdings" w:hint="default"/>
+      </w:rPr>
+    </w:lvl>
+    <w:lvl w:ilvl="5" w:tplc="04090005" w:tentative="1">
+      <w:start w:val="1"/>
+      <w:numFmt w:val="bullet"/>
+      <w:lvlText w:val=""/>
+      <w:lvlJc w:val="left"/>
+      <w:pPr>
+        <w:ind w:left="3080" w:hanging="440"/>
+      </w:pPr>
+      <w:rPr>
+        <w:rFonts w:ascii="Wingdings" w:hAnsi="Wingdings" w:hint="default"/>
+      </w:rPr>
+    </w:lvl>
+    <w:lvl w:ilvl="6" w:tplc="04090001" w:tentative="1">
+      <w:start w:val="1"/>
+      <w:numFmt w:val="bullet"/>
+      <w:lvlText w:val=""/>
+      <w:lvlJc w:val="left"/>
+      <w:pPr>
+        <w:ind w:left="3520" w:hanging="440"/>
+      </w:pPr>
+      <w:rPr>
+        <w:rFonts w:ascii="Wingdings" w:hAnsi="Wingdings" w:hint="default"/>
+      </w:rPr>
+    </w:lvl>
+    <w:lvl w:ilvl="7" w:tplc="04090003" w:tentative="1">
+      <w:start w:val="1"/>
+      <w:numFmt w:val="bullet"/>
+      <w:lvlText w:val=""/>
+      <w:lvlJc w:val="left"/>
+      <w:pPr>
+        <w:ind w:left="3960" w:hanging="440"/>
+      </w:pPr>
+      <w:rPr>
+        <w:rFonts w:ascii="Wingdings" w:hAnsi="Wingdings" w:hint="default"/>
+      </w:rPr>
+    </w:lvl>
+    <w:lvl w:ilvl="8" w:tplc="04090005" w:tentative="1">
+      <w:start w:val="1"/>
+      <w:numFmt w:val="bullet"/>
+      <w:lvlText w:val=""/>
+      <w:lvlJc w:val="left"/>
+      <w:pPr>
+        <w:ind w:left="4400" w:hanging="440"/>
+      </w:pPr>
+      <w:rPr>
+        <w:rFonts w:ascii="Wingdings" w:hAnsi="Wingdings" w:hint="default"/>
+      </w:rPr>
+    </w:lvl>
+  </w:abstractNum>
   <w:num w:numId="1" w16cid:durableId="453449543">
     <w:abstractNumId w:val="0"/>
   </w:num>
   <w:num w:numId="2" w16cid:durableId="1951009556">
     <w:abstractNumId w:val="1"/>
+  </w:num>
+  <w:num w:numId="3" w16cid:durableId="112680391">
+    <w:abstractNumId w:val="2"/>
   </w:num>
 </w:numbering>
 </file>
@@ -869,6 +1286,7 @@
   <w:style w:type="paragraph" w:default="1" w:styleId="a">
     <w:name w:val="Normal"/>
     <w:qFormat/>
+    <w:rsid w:val="00CC37BD"/>
     <w:pPr>
       <w:widowControl w:val="0"/>
       <w:wordWrap w:val="0"/>

--- a/list.docx
+++ b/list.docx
@@ -234,10 +234,7 @@
               <w:rPr>
                 <w:rFonts w:hint="eastAsia"/>
               </w:rPr>
-              <w:t>9.</w:t>
-            </w:r>
-            <w:r>
-              <w:t>.</w:t>
+              <w:t>5</w:t>
             </w:r>
           </w:p>
         </w:tc>
@@ -247,16 +244,10 @@
           </w:tcPr>
           <w:p>
             <w:r>
-              <w:t xml:space="preserve">회원은 </w:t>
-            </w:r>
-            <w:r>
-              <w:rPr>
-                <w:rFonts w:hint="eastAsia"/>
-              </w:rPr>
-              <w:t>이름을 통해</w:t>
-            </w:r>
-            <w:r>
-              <w:t xml:space="preserve"> 대여소를 검색할 수 있어야 하고, 검색 결과로 조건에 맞는 대여소 리스트를 조회할 수 있어야 한다.</w:t>
+              <w:t>관리자</w:t>
+            </w:r>
+            <w:r>
+              <w:t>는 대여소 이름, 위치(도시, 주소), 자전거 보관 가능 수량, 운영 시간을 입력하여 대여소 정보를 등록할 수 있다.</w:t>
             </w:r>
           </w:p>
         </w:tc>
@@ -266,7 +257,7 @@
           </w:tcPr>
           <w:p>
             <w:r>
-              <w:t>대여소 검색</w:t>
+              <w:t>대여소 정보 등록</w:t>
             </w:r>
           </w:p>
         </w:tc>
@@ -281,7 +272,7 @@
               <w:rPr>
                 <w:rFonts w:hint="eastAsia"/>
               </w:rPr>
-              <w:t xml:space="preserve">10. </w:t>
+              <w:t>6</w:t>
             </w:r>
           </w:p>
         </w:tc>
@@ -291,24 +282,53 @@
           </w:tcPr>
           <w:p>
             <w:r>
-              <w:t xml:space="preserve">회원은 검색된 대여소 리스트에서 특정 대여소를 선택하여 상세정보(대여소 이름, 대여소 위치, 사용 가능 자전거 목록)를 확인할 수 있어야 한다. </w:t>
+              <w:t>관리자</w:t>
+            </w:r>
+            <w:r>
+              <w:t>는 대여소 리스트를 조회할 수 있다.</w:t>
+            </w:r>
+            <w:r>
+              <w:rPr>
+                <w:rFonts w:hint="eastAsia"/>
+              </w:rPr>
+              <w:t xml:space="preserve"> </w:t>
             </w:r>
           </w:p>
           <w:p/>
           <w:p>
             <w:r>
+              <w:rPr>
+                <w:rFonts w:hint="eastAsia"/>
+              </w:rPr>
               <w:t>Extensions:</w:t>
             </w:r>
           </w:p>
           <w:p>
             <w:r>
-              <w:t xml:space="preserve">1. 자전거 대여 회원은 특정 대여소 상세정보 화면에서 대여 가능한 자전거가 남아 있는 경우, 자전거를 대여할 수 있어야 하고, 문자 알림을 받을 수 있어야 한다. </w:t>
-            </w:r>
-          </w:p>
-          <w:p/>
-          <w:p>
-            <w:r>
-              <w:t>2. 자전거 예약 대기 신청 회원은 특정 대여소 상세정보 화면에서 대여 가능한 자전거가 없는 경우, 자전거를 예약 대기 신청할 수 있어야 하며, 문자 알림을 받을 수 있어야 한다.</w:t>
+              <w:rPr>
+                <w:rFonts w:hint="eastAsia"/>
+              </w:rPr>
+              <w:t>1. 이 화면에서 특정 대여소에 대</w:t>
+            </w:r>
+            <w:r>
+              <w:rPr>
+                <w:rFonts w:hint="eastAsia"/>
+              </w:rPr>
+              <w:t>해 관리자가 입력한</w:t>
+            </w:r>
+            <w:r>
+              <w:rPr>
+                <w:rFonts w:hint="eastAsia"/>
+              </w:rPr>
+              <w:t xml:space="preserve"> 상세 정보를 조회할 수 있다.</w:t>
+            </w:r>
+          </w:p>
+          <w:p>
+            <w:r>
+              <w:rPr>
+                <w:rFonts w:hint="eastAsia"/>
+              </w:rPr>
+              <w:t>2. 대여소 정보를 삭제할 수 있다.</w:t>
             </w:r>
           </w:p>
         </w:tc>
@@ -318,7 +338,7 @@
           </w:tcPr>
           <w:p>
             <w:r>
-              <w:t>대여소 상세 정보 조회</w:t>
+              <w:t>대여소 리스트 조회</w:t>
             </w:r>
           </w:p>
         </w:tc>
@@ -333,7 +353,7 @@
               <w:rPr>
                 <w:rFonts w:hint="eastAsia"/>
               </w:rPr>
-              <w:t>11.</w:t>
+              <w:t>7</w:t>
             </w:r>
           </w:p>
         </w:tc>
@@ -343,19 +363,10 @@
           </w:tcPr>
           <w:p>
             <w:r>
-              <w:t xml:space="preserve">회원이 현재 대여중인 자전거와 자전거 정보(대여소 이 름, 대여소 위치, 자전거 ID, 자전거 제품명, 자전거 유형)를 리스트로 조회할 수 있어야 한다. </w:t>
-            </w:r>
-          </w:p>
-          <w:p/>
-          <w:p>
-            <w:r>
-              <w:t>Extensions:</w:t>
-            </w:r>
-          </w:p>
-          <w:p>
-            <w:r>
-              <w:lastRenderedPageBreak/>
-              <w:t>1. 자전거 반납 회원은 자전거 대여 정보 조회 화면에서, 특정 자전거를 지정된 지정소로 반납할 수 있어야 한다. 자전거 반납 후에는 위치 기반으로 식당을 추천받고 예약할 수 있어야 한다. 또한, 자전거 반납 후에는 해당 자전거에 대기 예약한 회원이 있는경우, 대기 1순위 회원은 예약이 되었다는 이메일을 받을 수 있어야 한다.</w:t>
+              <w:t>관리자</w:t>
+            </w:r>
+            <w:r>
+              <w:t>는 자전거 ID, 자전거 제품명, 유형(일반/전기), 소속 대여소, 상태(사용 가능/수리 중)을 입력하여 자전거 정보를 등록할 수 있다.</w:t>
             </w:r>
           </w:p>
         </w:tc>
@@ -365,8 +376,7 @@
           </w:tcPr>
           <w:p>
             <w:r>
-              <w:lastRenderedPageBreak/>
-              <w:t>자전거 대여 정보 조회</w:t>
+              <w:t>자전거 정보 등록</w:t>
             </w:r>
           </w:p>
         </w:tc>
@@ -378,6 +388,234 @@
           </w:tcPr>
           <w:p>
             <w:r>
+              <w:rPr>
+                <w:rFonts w:hint="eastAsia"/>
+              </w:rPr>
+              <w:t>8</w:t>
+            </w:r>
+          </w:p>
+        </w:tc>
+        <w:tc>
+          <w:tcPr>
+            <w:tcW w:w="4476" w:type="dxa"/>
+          </w:tcPr>
+          <w:p>
+            <w:r>
+              <w:t>관리자</w:t>
+            </w:r>
+            <w:r>
+              <w:t>는 자전거 리스트를 조회할 수 있다.</w:t>
+            </w:r>
+            <w:r>
+              <w:rPr>
+                <w:rFonts w:hint="eastAsia"/>
+              </w:rPr>
+              <w:t xml:space="preserve"> </w:t>
+            </w:r>
+          </w:p>
+          <w:p/>
+          <w:p>
+            <w:r>
+              <w:rPr>
+                <w:rFonts w:hint="eastAsia"/>
+              </w:rPr>
+              <w:t>Extensions:</w:t>
+            </w:r>
+          </w:p>
+          <w:p>
+            <w:r>
+              <w:rPr>
+                <w:rFonts w:hint="eastAsia"/>
+              </w:rPr>
+              <w:t>1. 이 화면에서 특정 자전거에 대</w:t>
+            </w:r>
+            <w:r>
+              <w:rPr>
+                <w:rFonts w:hint="eastAsia"/>
+              </w:rPr>
+              <w:t>해 관리자가 입력한</w:t>
+            </w:r>
+            <w:r>
+              <w:rPr>
+                <w:rFonts w:hint="eastAsia"/>
+              </w:rPr>
+              <w:t xml:space="preserve"> 상세 정보를 조회할 수 있다.</w:t>
+            </w:r>
+          </w:p>
+          <w:p>
+            <w:r>
+              <w:rPr>
+                <w:rFonts w:hint="eastAsia"/>
+              </w:rPr>
+              <w:t>2. 자전거 정보를 삭제할 수도 있다.</w:t>
+            </w:r>
+          </w:p>
+        </w:tc>
+        <w:tc>
+          <w:tcPr>
+            <w:tcW w:w="3969" w:type="dxa"/>
+          </w:tcPr>
+          <w:p>
+            <w:r>
+              <w:t>자전거 리스트 조회</w:t>
+            </w:r>
+          </w:p>
+        </w:tc>
+      </w:tr>
+      <w:tr>
+        <w:tc>
+          <w:tcPr>
+            <w:tcW w:w="622" w:type="dxa"/>
+          </w:tcPr>
+          <w:p>
+            <w:r>
+              <w:rPr>
+                <w:rFonts w:hint="eastAsia"/>
+              </w:rPr>
+              <w:t>9.</w:t>
+            </w:r>
+            <w:r>
+              <w:t>.</w:t>
+            </w:r>
+          </w:p>
+        </w:tc>
+        <w:tc>
+          <w:tcPr>
+            <w:tcW w:w="4476" w:type="dxa"/>
+          </w:tcPr>
+          <w:p>
+            <w:r>
+              <w:t xml:space="preserve">회원은 </w:t>
+            </w:r>
+            <w:r>
+              <w:rPr>
+                <w:rFonts w:hint="eastAsia"/>
+              </w:rPr>
+              <w:t>이름을 통해</w:t>
+            </w:r>
+            <w:r>
+              <w:t xml:space="preserve"> 대여소를 검색할 수 있어야 하고, 검색 결과로 조건에 맞는 대여소 리스트를 조회할 수 있어야 한다.</w:t>
+            </w:r>
+          </w:p>
+          <w:p/>
+        </w:tc>
+        <w:tc>
+          <w:tcPr>
+            <w:tcW w:w="3969" w:type="dxa"/>
+          </w:tcPr>
+          <w:p>
+            <w:r>
+              <w:t>대여소 검색</w:t>
+            </w:r>
+          </w:p>
+        </w:tc>
+      </w:tr>
+      <w:tr>
+        <w:tc>
+          <w:tcPr>
+            <w:tcW w:w="622" w:type="dxa"/>
+          </w:tcPr>
+          <w:p>
+            <w:r>
+              <w:rPr>
+                <w:rFonts w:hint="eastAsia"/>
+              </w:rPr>
+              <w:lastRenderedPageBreak/>
+              <w:t xml:space="preserve">10. </w:t>
+            </w:r>
+          </w:p>
+        </w:tc>
+        <w:tc>
+          <w:tcPr>
+            <w:tcW w:w="4476" w:type="dxa"/>
+          </w:tcPr>
+          <w:p>
+            <w:r>
+              <w:t xml:space="preserve">회원은 검색된 대여소 리스트에서 특정 대여소를 선택하여 상세정보(대여소 이름, 대여소 위치, 사용 가능 자전거 목록)를 확인할 수 있어야 한다. </w:t>
+            </w:r>
+          </w:p>
+          <w:p/>
+          <w:p>
+            <w:r>
+              <w:t>Extensions:</w:t>
+            </w:r>
+          </w:p>
+          <w:p>
+            <w:r>
+              <w:t xml:space="preserve">1. 자전거 대여 회원은 특정 대여소 상세정보 화면에서 대여 가능한 자전거가 남아 있는 경우, 자전거를 대여할 수 있어야 하고, 문자 알림을 받을 수 있어야 한다. </w:t>
+            </w:r>
+          </w:p>
+          <w:p/>
+          <w:p>
+            <w:r>
+              <w:t>2. 자전거 예약 대기 신청 회원은 특정 대여소 상세정보 화면에서 대여 가능한 자전거가 없는 경우, 자전거를 예약 대기 신청할 수 있어야 하며, 문자 알림을 받을 수 있어야 한다.</w:t>
+            </w:r>
+          </w:p>
+        </w:tc>
+        <w:tc>
+          <w:tcPr>
+            <w:tcW w:w="3969" w:type="dxa"/>
+          </w:tcPr>
+          <w:p>
+            <w:r>
+              <w:t>대여소 상세 정보 조회</w:t>
+            </w:r>
+          </w:p>
+        </w:tc>
+      </w:tr>
+      <w:tr>
+        <w:tc>
+          <w:tcPr>
+            <w:tcW w:w="622" w:type="dxa"/>
+          </w:tcPr>
+          <w:p>
+            <w:r>
+              <w:rPr>
+                <w:rFonts w:hint="eastAsia"/>
+              </w:rPr>
+              <w:t>11.</w:t>
+            </w:r>
+          </w:p>
+        </w:tc>
+        <w:tc>
+          <w:tcPr>
+            <w:tcW w:w="4476" w:type="dxa"/>
+          </w:tcPr>
+          <w:p>
+            <w:r>
+              <w:t xml:space="preserve">회원이 현재 대여중인 자전거와 자전거 정보(대여소 이 름, 대여소 위치, 자전거 ID, 자전거 제품명, 자전거 유형)를 리스트로 조회할 수 있어야 한다. </w:t>
+            </w:r>
+          </w:p>
+          <w:p/>
+          <w:p>
+            <w:r>
+              <w:t>Extensions:</w:t>
+            </w:r>
+          </w:p>
+          <w:p>
+            <w:r>
+              <w:t>1. 자전거 반납 회원은 자전거 대여 정보 조회 화면에서, 특정 자전거를 지정된 지정소로 반납할 수 있어야 한다. 자전거 반납 후에는 위치 기반으로 식당을 추천받고 예약할 수 있어야 한다. 또한, 자전거 반납 후에는 해당 자전거에 대기 예약한 회원이 있는경우, 대기 1순위 회원은 예약이 되었다는 이메일을 받을 수 있어야 한다.</w:t>
+            </w:r>
+          </w:p>
+        </w:tc>
+        <w:tc>
+          <w:tcPr>
+            <w:tcW w:w="3969" w:type="dxa"/>
+          </w:tcPr>
+          <w:p>
+            <w:r>
+              <w:t>자전거 대여 정보 조회</w:t>
+            </w:r>
+          </w:p>
+        </w:tc>
+      </w:tr>
+      <w:tr>
+        <w:tc>
+          <w:tcPr>
+            <w:tcW w:w="622" w:type="dxa"/>
+          </w:tcPr>
+          <w:p>
+            <w:r>
               <w:t>12.</w:t>
             </w:r>
           </w:p>
@@ -409,6 +647,7 @@
           </w:tcPr>
           <w:p>
             <w:r>
+              <w:lastRenderedPageBreak/>
               <w:t>자전거 예약 대기 정보 조회</w:t>
             </w:r>
           </w:p>
@@ -424,6 +663,56 @@
     </w:sectPr>
   </w:body>
 </w:document>
+</file>
+
+<file path=word/endnotes.xml><?xml version="1.0" encoding="utf-8"?>
+<w:endnotes xmlns:wpc="http://schemas.microsoft.com/office/word/2010/wordprocessingCanvas" xmlns:cx="http://schemas.microsoft.com/office/drawing/2014/chartex" xmlns:cx1="http://schemas.microsoft.com/office/drawing/2015/9/8/chartex" xmlns:cx2="http://schemas.microsoft.com/office/drawing/2015/10/21/chartex" xmlns:cx3="http://schemas.microsoft.com/office/drawing/2016/5/9/chartex" xmlns:cx4="http://schemas.microsoft.com/office/drawing/2016/5/10/chartex" xmlns:cx5="http://schemas.microsoft.com/office/drawing/2016/5/11/chartex" xmlns:cx6="http://schemas.microsoft.com/office/drawing/2016/5/12/chartex" xmlns:cx7="http://schemas.microsoft.com/office/drawing/2016/5/13/chartex" xmlns:cx8="http://schemas.microsoft.com/office/drawing/2016/5/14/chartex" xmlns:mc="http://schemas.openxmlformats.org/markup-compatibility/2006" xmlns:aink="http://schemas.microsoft.com/office/drawing/2016/ink" xmlns:am3d="http://schemas.microsoft.com/office/drawing/2017/model3d" xmlns:o="urn:schemas-microsoft-com:office:office" xmlns:oel="http://schemas.microsoft.com/office/2019/extlst" xmlns:r="http://schemas.openxmlformats.org/officeDocument/2006/relationships" xmlns:m="http://schemas.openxmlformats.org/officeDocument/2006/math" xmlns:v="urn:schemas-microsoft-com:vml" xmlns:wp14="http://schemas.microsoft.com/office/word/2010/wordprocessingDrawing" xmlns:wp="http://schemas.openxmlformats.org/drawingml/2006/wordprocessingDrawing" xmlns:w10="urn:schemas-microsoft-com:office:word" xmlns:w="http://schemas.openxmlformats.org/wordprocessingml/2006/main" xmlns:w14="http://schemas.microsoft.com/office/word/2010/wordml" xmlns:w15="http://schemas.microsoft.com/office/word/2012/wordml" xmlns:w16cex="http://schemas.microsoft.com/office/word/2018/wordml/cex" xmlns:w16cid="http://schemas.microsoft.com/office/word/2016/wordml/cid" xmlns:w16="http://schemas.microsoft.com/office/word/2018/wordml" xmlns:w16du="http://schemas.microsoft.com/office/word/2023/wordml/word16du" xmlns:w16sdtdh="http://schemas.microsoft.com/office/word/2020/wordml/sdtdatahash" xmlns:w16sdtfl="http://schemas.microsoft.com/office/word/2024/wordml/sdtformatlock" xmlns:w16se="http://schemas.microsoft.com/office/word/2015/wordml/symex" xmlns:wpg="http://schemas.microsoft.com/office/word/2010/wordprocessingGroup" xmlns:wpi="http://schemas.microsoft.com/office/word/2010/wordprocessingInk" xmlns:wne="http://schemas.microsoft.com/office/word/2006/wordml" xmlns:wps="http://schemas.microsoft.com/office/word/2010/wordprocessingShape" mc:Ignorable="w14 w15 w16se w16cid w16 w16cex w16sdtdh w16sdtfl w16du wp14">
+  <w:endnote w:type="separator" w:id="-1">
+    <w:p>
+      <w:pPr>
+        <w:spacing w:after="0"/>
+      </w:pPr>
+      <w:r>
+        <w:separator/>
+      </w:r>
+    </w:p>
+  </w:endnote>
+  <w:endnote w:type="continuationSeparator" w:id="0">
+    <w:p>
+      <w:pPr>
+        <w:spacing w:after="0"/>
+      </w:pPr>
+      <w:r>
+        <w:continuationSeparator/>
+      </w:r>
+    </w:p>
+  </w:endnote>
+</w:endnotes>
+</file>
+
+<file path=word/footnotes.xml><?xml version="1.0" encoding="utf-8"?>
+<w:footnotes xmlns:wpc="http://schemas.microsoft.com/office/word/2010/wordprocessingCanvas" xmlns:cx="http://schemas.microsoft.com/office/drawing/2014/chartex" xmlns:cx1="http://schemas.microsoft.com/office/drawing/2015/9/8/chartex" xmlns:cx2="http://schemas.microsoft.com/office/drawing/2015/10/21/chartex" xmlns:cx3="http://schemas.microsoft.com/office/drawing/2016/5/9/chartex" xmlns:cx4="http://schemas.microsoft.com/office/drawing/2016/5/10/chartex" xmlns:cx5="http://schemas.microsoft.com/office/drawing/2016/5/11/chartex" xmlns:cx6="http://schemas.microsoft.com/office/drawing/2016/5/12/chartex" xmlns:cx7="http://schemas.microsoft.com/office/drawing/2016/5/13/chartex" xmlns:cx8="http://schemas.microsoft.com/office/drawing/2016/5/14/chartex" xmlns:mc="http://schemas.openxmlformats.org/markup-compatibility/2006" xmlns:aink="http://schemas.microsoft.com/office/drawing/2016/ink" xmlns:am3d="http://schemas.microsoft.com/office/drawing/2017/model3d" xmlns:o="urn:schemas-microsoft-com:office:office" xmlns:oel="http://schemas.microsoft.com/office/2019/extlst" xmlns:r="http://schemas.openxmlformats.org/officeDocument/2006/relationships" xmlns:m="http://schemas.openxmlformats.org/officeDocument/2006/math" xmlns:v="urn:schemas-microsoft-com:vml" xmlns:wp14="http://schemas.microsoft.com/office/word/2010/wordprocessingDrawing" xmlns:wp="http://schemas.openxmlformats.org/drawingml/2006/wordprocessingDrawing" xmlns:w10="urn:schemas-microsoft-com:office:word" xmlns:w="http://schemas.openxmlformats.org/wordprocessingml/2006/main" xmlns:w14="http://schemas.microsoft.com/office/word/2010/wordml" xmlns:w15="http://schemas.microsoft.com/office/word/2012/wordml" xmlns:w16cex="http://schemas.microsoft.com/office/word/2018/wordml/cex" xmlns:w16cid="http://schemas.microsoft.com/office/word/2016/wordml/cid" xmlns:w16="http://schemas.microsoft.com/office/word/2018/wordml" xmlns:w16du="http://schemas.microsoft.com/office/word/2023/wordml/word16du" xmlns:w16sdtdh="http://schemas.microsoft.com/office/word/2020/wordml/sdtdatahash" xmlns:w16sdtfl="http://schemas.microsoft.com/office/word/2024/wordml/sdtformatlock" xmlns:w16se="http://schemas.microsoft.com/office/word/2015/wordml/symex" xmlns:wpg="http://schemas.microsoft.com/office/word/2010/wordprocessingGroup" xmlns:wpi="http://schemas.microsoft.com/office/word/2010/wordprocessingInk" xmlns:wne="http://schemas.microsoft.com/office/word/2006/wordml" xmlns:wps="http://schemas.microsoft.com/office/word/2010/wordprocessingShape" mc:Ignorable="w14 w15 w16se w16cid w16 w16cex w16sdtdh w16sdtfl w16du wp14">
+  <w:footnote w:type="separator" w:id="-1">
+    <w:p>
+      <w:pPr>
+        <w:spacing w:after="0"/>
+      </w:pPr>
+      <w:r>
+        <w:separator/>
+      </w:r>
+    </w:p>
+  </w:footnote>
+  <w:footnote w:type="continuationSeparator" w:id="0">
+    <w:p>
+      <w:pPr>
+        <w:spacing w:after="0"/>
+      </w:pPr>
+      <w:r>
+        <w:continuationSeparator/>
+      </w:r>
+    </w:p>
+  </w:footnote>
+</w:footnotes>
 </file>
 
 <file path=word/numbering.xml><?xml version="1.0" encoding="utf-8"?>
@@ -1550,6 +1839,50 @@
       </w:tblBorders>
     </w:tblPr>
   </w:style>
+  <w:style w:type="paragraph" w:styleId="ab">
+    <w:name w:val="header"/>
+    <w:basedOn w:val="a"/>
+    <w:link w:val="Char3"/>
+    <w:uiPriority w:val="99"/>
+    <w:unhideWhenUsed/>
+    <w:rsid w:val="00AB6945"/>
+    <w:pPr>
+      <w:tabs>
+        <w:tab w:val="center" w:pos="4513"/>
+        <w:tab w:val="right" w:pos="9026"/>
+      </w:tabs>
+      <w:snapToGrid w:val="0"/>
+    </w:pPr>
+  </w:style>
+  <w:style w:type="character" w:customStyle="1" w:styleId="Char3">
+    <w:name w:val="머리글 Char"/>
+    <w:basedOn w:val="a0"/>
+    <w:link w:val="ab"/>
+    <w:uiPriority w:val="99"/>
+    <w:rsid w:val="00AB6945"/>
+  </w:style>
+  <w:style w:type="paragraph" w:styleId="ac">
+    <w:name w:val="footer"/>
+    <w:basedOn w:val="a"/>
+    <w:link w:val="Char4"/>
+    <w:uiPriority w:val="99"/>
+    <w:unhideWhenUsed/>
+    <w:rsid w:val="00AB6945"/>
+    <w:pPr>
+      <w:tabs>
+        <w:tab w:val="center" w:pos="4513"/>
+        <w:tab w:val="right" w:pos="9026"/>
+      </w:tabs>
+      <w:snapToGrid w:val="0"/>
+    </w:pPr>
+  </w:style>
+  <w:style w:type="character" w:customStyle="1" w:styleId="Char4">
+    <w:name w:val="바닥글 Char"/>
+    <w:basedOn w:val="a0"/>
+    <w:link w:val="ac"/>
+    <w:uiPriority w:val="99"/>
+    <w:rsid w:val="00AB6945"/>
+  </w:style>
 </w:styles>
 </file>
 

--- a/list.docx
+++ b/list.docx
@@ -83,7 +83,15 @@
               <w:t>사용자는</w:t>
             </w:r>
             <w:r>
-              <w:t xml:space="preserve"> ID, 비밀번호, 전화번호, 결제 수단, 선호 자전거 유형 등을 입력하여 회원가입할 수 있다.</w:t>
+              <w:t xml:space="preserve"> ID, 비밀번호, 전화번호, 결제 수단, 선호 자전거 유형 등을 입력하여 </w:t>
+            </w:r>
+            <w:proofErr w:type="spellStart"/>
+            <w:r>
+              <w:t>회원가입할</w:t>
+            </w:r>
+            <w:proofErr w:type="spellEnd"/>
+            <w:r>
+              <w:t xml:space="preserve"> 수 있다.</w:t>
             </w:r>
           </w:p>
         </w:tc>
@@ -123,12 +131,14 @@
             <w:r>
               <w:t xml:space="preserve">회원은 언제든 탈퇴할 수 있으며, 탈퇴 </w:t>
             </w:r>
+            <w:proofErr w:type="spellStart"/>
             <w:r>
               <w:rPr>
                 <w:rFonts w:hint="eastAsia"/>
               </w:rPr>
               <w:t>tl</w:t>
             </w:r>
+            <w:proofErr w:type="spellEnd"/>
             <w:r>
               <w:t>모든 이용 권한과 데이터가 삭제된다.</w:t>
             </w:r>
@@ -308,27 +318,13 @@
               <w:rPr>
                 <w:rFonts w:hint="eastAsia"/>
               </w:rPr>
-              <w:t>1. 이 화면에서 특정 대여소에 대</w:t>
-            </w:r>
-            <w:r>
-              <w:rPr>
-                <w:rFonts w:hint="eastAsia"/>
-              </w:rPr>
-              <w:t>해 관리자가 입력한</w:t>
-            </w:r>
-            <w:r>
-              <w:rPr>
-                <w:rFonts w:hint="eastAsia"/>
-              </w:rPr>
-              <w:t xml:space="preserve"> 상세 정보를 조회할 수 있다.</w:t>
-            </w:r>
-          </w:p>
-          <w:p>
-            <w:r>
-              <w:rPr>
-                <w:rFonts w:hint="eastAsia"/>
-              </w:rPr>
-              <w:t>2. 대여소 정보를 삭제할 수 있다.</w:t>
+              <w:t>1</w:t>
+            </w:r>
+            <w:r>
+              <w:rPr>
+                <w:rFonts w:hint="eastAsia"/>
+              </w:rPr>
+              <w:t>. 대여소 정보를 삭제할 수 있다.</w:t>
             </w:r>
           </w:p>
         </w:tc>
@@ -349,6 +345,11 @@
             <w:tcW w:w="622" w:type="dxa"/>
           </w:tcPr>
           <w:p>
+            <w:pPr>
+              <w:rPr>
+                <w:rFonts w:hint="eastAsia"/>
+              </w:rPr>
+            </w:pPr>
             <w:r>
               <w:rPr>
                 <w:rFonts w:hint="eastAsia"/>
@@ -363,10 +364,22 @@
           </w:tcPr>
           <w:p>
             <w:r>
-              <w:t>관리자</w:t>
-            </w:r>
-            <w:r>
-              <w:t>는 자전거 ID, 자전거 제품명, 유형(일반/전기), 소속 대여소, 상태(사용 가능/수리 중)을 입력하여 자전거 정보를 등록할 수 있다.</w:t>
+              <w:rPr>
+                <w:rFonts w:hint="eastAsia"/>
+              </w:rPr>
+              <w:t xml:space="preserve">관리자는 관리자가 입력한 </w:t>
+            </w:r>
+            <w:r>
+              <w:rPr>
+                <w:rFonts w:hint="eastAsia"/>
+              </w:rPr>
+              <w:t>대여소</w:t>
+            </w:r>
+            <w:r>
+              <w:rPr>
+                <w:rFonts w:hint="eastAsia"/>
+              </w:rPr>
+              <w:t xml:space="preserve"> 상세 정보를 확인할 수 있다.</w:t>
             </w:r>
           </w:p>
         </w:tc>
@@ -376,7 +389,16 @@
           </w:tcPr>
           <w:p>
             <w:r>
-              <w:t>자전거 정보 등록</w:t>
+              <w:rPr>
+                <w:rFonts w:hint="eastAsia"/>
+              </w:rPr>
+              <w:t>대여소 상세 정보 조</w:t>
+            </w:r>
+            <w:r>
+              <w:rPr>
+                <w:rFonts w:hint="eastAsia"/>
+              </w:rPr>
+              <w:t>회</w:t>
             </w:r>
           </w:p>
         </w:tc>
@@ -404,50 +426,7 @@
               <w:t>관리자</w:t>
             </w:r>
             <w:r>
-              <w:t>는 자전거 리스트를 조회할 수 있다.</w:t>
-            </w:r>
-            <w:r>
-              <w:rPr>
-                <w:rFonts w:hint="eastAsia"/>
-              </w:rPr>
-              <w:t xml:space="preserve"> </w:t>
-            </w:r>
-          </w:p>
-          <w:p/>
-          <w:p>
-            <w:r>
-              <w:rPr>
-                <w:rFonts w:hint="eastAsia"/>
-              </w:rPr>
-              <w:t>Extensions:</w:t>
-            </w:r>
-          </w:p>
-          <w:p>
-            <w:r>
-              <w:rPr>
-                <w:rFonts w:hint="eastAsia"/>
-              </w:rPr>
-              <w:t>1. 이 화면에서 특정 자전거에 대</w:t>
-            </w:r>
-            <w:r>
-              <w:rPr>
-                <w:rFonts w:hint="eastAsia"/>
-              </w:rPr>
-              <w:t>해 관리자가 입력한</w:t>
-            </w:r>
-            <w:r>
-              <w:rPr>
-                <w:rFonts w:hint="eastAsia"/>
-              </w:rPr>
-              <w:t xml:space="preserve"> 상세 정보를 조회할 수 있다.</w:t>
-            </w:r>
-          </w:p>
-          <w:p>
-            <w:r>
-              <w:rPr>
-                <w:rFonts w:hint="eastAsia"/>
-              </w:rPr>
-              <w:t>2. 자전거 정보를 삭제할 수도 있다.</w:t>
+              <w:t>는 자전거 ID, 자전거 제품명, 유형(일반/전기), 소속 대여소, 상태(사용 가능/수리 중)을 입력하여 자전거 정보를 등록할 수 있다.</w:t>
             </w:r>
           </w:p>
         </w:tc>
@@ -457,7 +436,7 @@
           </w:tcPr>
           <w:p>
             <w:r>
-              <w:t>자전거 리스트 조회</w:t>
+              <w:t>자전거 정보 등록</w:t>
             </w:r>
           </w:p>
         </w:tc>
@@ -472,10 +451,7 @@
               <w:rPr>
                 <w:rFonts w:hint="eastAsia"/>
               </w:rPr>
-              <w:t>9.</w:t>
-            </w:r>
-            <w:r>
-              <w:t>.</w:t>
+              <w:t>9</w:t>
             </w:r>
           </w:p>
         </w:tc>
@@ -485,19 +461,40 @@
           </w:tcPr>
           <w:p>
             <w:r>
-              <w:t xml:space="preserve">회원은 </w:t>
-            </w:r>
-            <w:r>
-              <w:rPr>
-                <w:rFonts w:hint="eastAsia"/>
-              </w:rPr>
-              <w:t>이름을 통해</w:t>
-            </w:r>
-            <w:r>
-              <w:t xml:space="preserve"> 대여소를 검색할 수 있어야 하고, 검색 결과로 조건에 맞는 대여소 리스트를 조회할 수 있어야 한다.</w:t>
+              <w:t>관리자</w:t>
+            </w:r>
+            <w:r>
+              <w:t>는 자전거 리스트를 조회할 수 있다.</w:t>
+            </w:r>
+            <w:r>
+              <w:rPr>
+                <w:rFonts w:hint="eastAsia"/>
+              </w:rPr>
+              <w:t xml:space="preserve"> </w:t>
             </w:r>
           </w:p>
           <w:p/>
+          <w:p>
+            <w:pPr>
+              <w:rPr>
+                <w:rFonts w:hint="eastAsia"/>
+              </w:rPr>
+            </w:pPr>
+            <w:r>
+              <w:rPr>
+                <w:rFonts w:hint="eastAsia"/>
+              </w:rPr>
+              <w:t>Extensions:</w:t>
+            </w:r>
+          </w:p>
+          <w:p>
+            <w:r>
+              <w:rPr>
+                <w:rFonts w:hint="eastAsia"/>
+              </w:rPr>
+              <w:t>1. 자전거 정보를 삭제할 수 있다.</w:t>
+            </w:r>
+          </w:p>
         </w:tc>
         <w:tc>
           <w:tcPr>
@@ -505,7 +502,7 @@
           </w:tcPr>
           <w:p>
             <w:r>
-              <w:t>대여소 검색</w:t>
+              <w:t>자전거 리스트 조회</w:t>
             </w:r>
           </w:p>
         </w:tc>
@@ -516,12 +513,85 @@
             <w:tcW w:w="622" w:type="dxa"/>
           </w:tcPr>
           <w:p>
+            <w:pPr>
+              <w:rPr>
+                <w:rFonts w:hint="eastAsia"/>
+              </w:rPr>
+            </w:pPr>
+            <w:r>
+              <w:rPr>
+                <w:rFonts w:hint="eastAsia"/>
+              </w:rPr>
+              <w:t>10</w:t>
+            </w:r>
+          </w:p>
+        </w:tc>
+        <w:tc>
+          <w:tcPr>
+            <w:tcW w:w="4476" w:type="dxa"/>
+          </w:tcPr>
+          <w:p>
+            <w:pPr>
+              <w:rPr>
+                <w:rFonts w:hint="eastAsia"/>
+              </w:rPr>
+            </w:pPr>
+            <w:r>
+              <w:rPr>
+                <w:rFonts w:hint="eastAsia"/>
+              </w:rPr>
+              <w:t>관리자는 관리자가 입력한 자전거 상세 정보를 확인할 수 있다.</w:t>
+            </w:r>
+          </w:p>
+        </w:tc>
+        <w:tc>
+          <w:tcPr>
+            <w:tcW w:w="3969" w:type="dxa"/>
+          </w:tcPr>
+          <w:p>
+            <w:r>
+              <w:rPr>
+                <w:rFonts w:hint="eastAsia"/>
+              </w:rPr>
+              <w:t>자전거 상세 정보 조회</w:t>
+            </w:r>
+          </w:p>
+        </w:tc>
+      </w:tr>
+    </w:tbl>
+    <w:p>
+      <w:r>
+        <w:br w:type="page"/>
+      </w:r>
+    </w:p>
+    <w:tbl>
+      <w:tblPr>
+        <w:tblStyle w:val="aa"/>
+        <w:tblW w:w="9067" w:type="dxa"/>
+        <w:tblLook w:val="04A0" w:firstRow="1" w:lastRow="0" w:firstColumn="1" w:lastColumn="0" w:noHBand="0" w:noVBand="1"/>
+      </w:tblPr>
+      <w:tblGrid>
+        <w:gridCol w:w="622"/>
+        <w:gridCol w:w="4476"/>
+        <w:gridCol w:w="3969"/>
+      </w:tblGrid>
+      <w:tr>
+        <w:tc>
+          <w:tcPr>
+            <w:tcW w:w="622" w:type="dxa"/>
+          </w:tcPr>
+          <w:p>
+            <w:pPr>
+              <w:rPr>
+                <w:rFonts w:hint="eastAsia"/>
+              </w:rPr>
+            </w:pPr>
             <w:r>
               <w:rPr>
                 <w:rFonts w:hint="eastAsia"/>
               </w:rPr>
               <w:lastRenderedPageBreak/>
-              <w:t xml:space="preserve">10. </w:t>
+              <w:t>11</w:t>
             </w:r>
           </w:p>
         </w:tc>
@@ -531,26 +601,19 @@
           </w:tcPr>
           <w:p>
             <w:r>
-              <w:t xml:space="preserve">회원은 검색된 대여소 리스트에서 특정 대여소를 선택하여 상세정보(대여소 이름, 대여소 위치, 사용 가능 자전거 목록)를 확인할 수 있어야 한다. </w:t>
+              <w:t xml:space="preserve">회원은 </w:t>
+            </w:r>
+            <w:r>
+              <w:rPr>
+                <w:rFonts w:hint="eastAsia"/>
+              </w:rPr>
+              <w:t>이름을 통해</w:t>
+            </w:r>
+            <w:r>
+              <w:t xml:space="preserve"> 대여소를 검색할 수 있어야 하고, 검색 결과로 조건에 맞는 대여소 리스트를 조회할 수 있어야 한다.</w:t>
             </w:r>
           </w:p>
           <w:p/>
-          <w:p>
-            <w:r>
-              <w:t>Extensions:</w:t>
-            </w:r>
-          </w:p>
-          <w:p>
-            <w:r>
-              <w:t xml:space="preserve">1. 자전거 대여 회원은 특정 대여소 상세정보 화면에서 대여 가능한 자전거가 남아 있는 경우, 자전거를 대여할 수 있어야 하고, 문자 알림을 받을 수 있어야 한다. </w:t>
-            </w:r>
-          </w:p>
-          <w:p/>
-          <w:p>
-            <w:r>
-              <w:t>2. 자전거 예약 대기 신청 회원은 특정 대여소 상세정보 화면에서 대여 가능한 자전거가 없는 경우, 자전거를 예약 대기 신청할 수 있어야 하며, 문자 알림을 받을 수 있어야 한다.</w:t>
-            </w:r>
-          </w:p>
         </w:tc>
         <w:tc>
           <w:tcPr>
@@ -558,7 +621,7 @@
           </w:tcPr>
           <w:p>
             <w:r>
-              <w:t>대여소 상세 정보 조회</w:t>
+              <w:t>대여소 검색</w:t>
             </w:r>
           </w:p>
         </w:tc>
@@ -573,7 +636,7 @@
               <w:rPr>
                 <w:rFonts w:hint="eastAsia"/>
               </w:rPr>
-              <w:t>11.</w:t>
+              <w:t xml:space="preserve">12 </w:t>
             </w:r>
           </w:p>
         </w:tc>
@@ -583,7 +646,7 @@
           </w:tcPr>
           <w:p>
             <w:r>
-              <w:t xml:space="preserve">회원이 현재 대여중인 자전거와 자전거 정보(대여소 이 름, 대여소 위치, 자전거 ID, 자전거 제품명, 자전거 유형)를 리스트로 조회할 수 있어야 한다. </w:t>
+              <w:t xml:space="preserve">회원은 검색된 대여소 리스트에서 특정 대여소를 선택하여 상세정보(대여소 이름, 대여소 위치, 사용 가능 자전거 목록)를 확인할 수 있어야 한다. </w:t>
             </w:r>
           </w:p>
           <w:p/>
@@ -594,7 +657,13 @@
           </w:p>
           <w:p>
             <w:r>
-              <w:t>1. 자전거 반납 회원은 자전거 대여 정보 조회 화면에서, 특정 자전거를 지정된 지정소로 반납할 수 있어야 한다. 자전거 반납 후에는 위치 기반으로 식당을 추천받고 예약할 수 있어야 한다. 또한, 자전거 반납 후에는 해당 자전거에 대기 예약한 회원이 있는경우, 대기 1순위 회원은 예약이 되었다는 이메일을 받을 수 있어야 한다.</w:t>
+              <w:t xml:space="preserve">1. 자전거 대여 회원은 특정 대여소 상세정보 화면에서 대여 가능한 자전거가 남아 있는 경우, 자전거를 대여할 수 있어야 하고, 문자 알림을 받을 수 있어야 한다. </w:t>
+            </w:r>
+          </w:p>
+          <w:p/>
+          <w:p>
+            <w:r>
+              <w:t>2. 자전거 예약 대기 신청 회원은 특정 대여소 상세정보 화면에서 대여 가능한 자전거가 없는 경우, 자전거를 예약 대기 신청할 수 있어야 하며, 문자 알림을 받을 수 있어야 한다.</w:t>
             </w:r>
           </w:p>
         </w:tc>
@@ -604,7 +673,7 @@
           </w:tcPr>
           <w:p>
             <w:r>
-              <w:t>자전거 대여 정보 조회</w:t>
+              <w:t>대여소 상세 정보 조회</w:t>
             </w:r>
           </w:p>
         </w:tc>
@@ -615,8 +684,16 @@
             <w:tcW w:w="622" w:type="dxa"/>
           </w:tcPr>
           <w:p>
-            <w:r>
-              <w:t>12.</w:t>
+            <w:pPr>
+              <w:rPr>
+                <w:rFonts w:hint="eastAsia"/>
+              </w:rPr>
+            </w:pPr>
+            <w:r>
+              <w:rPr>
+                <w:rFonts w:hint="eastAsia"/>
+              </w:rPr>
+              <w:t>13</w:t>
             </w:r>
           </w:p>
         </w:tc>
@@ -626,6 +703,77 @@
           </w:tcPr>
           <w:p>
             <w:r>
+              <w:t xml:space="preserve">회원이 현재 대여중인 자전거와 자전거 정보(대여소 이 </w:t>
+            </w:r>
+            <w:proofErr w:type="spellStart"/>
+            <w:r>
+              <w:t>름</w:t>
+            </w:r>
+            <w:proofErr w:type="spellEnd"/>
+            <w:r>
+              <w:t xml:space="preserve">, 대여소 위치, 자전거 ID, 자전거 제품명, 자전거 유형)를 리스트로 조회할 수 있어야 한다. </w:t>
+            </w:r>
+          </w:p>
+          <w:p/>
+          <w:p>
+            <w:r>
+              <w:t>Extensions:</w:t>
+            </w:r>
+          </w:p>
+          <w:p>
+            <w:r>
+              <w:t xml:space="preserve">1. 자전거 반납 회원은 자전거 대여 정보 조회 화면에서, 특정 자전거를 지정된 지정소로 반납할 수 있어야 한다. 자전거 반납 후에는 위치 기반으로 식당을 </w:t>
+            </w:r>
+            <w:proofErr w:type="spellStart"/>
+            <w:r>
+              <w:t>추천받고</w:t>
+            </w:r>
+            <w:proofErr w:type="spellEnd"/>
+            <w:r>
+              <w:t xml:space="preserve"> 예약할 수 있어야 한다. 또한, 자전거 반납 후에는 해당 자전거에 대기 예약한 회원이 </w:t>
+            </w:r>
+            <w:proofErr w:type="spellStart"/>
+            <w:r>
+              <w:t>있는경우</w:t>
+            </w:r>
+            <w:proofErr w:type="spellEnd"/>
+            <w:r>
+              <w:t>, 대기 1순위 회원은 예약이 되었다는 이메일을 받을 수 있어야 한다.</w:t>
+            </w:r>
+          </w:p>
+        </w:tc>
+        <w:tc>
+          <w:tcPr>
+            <w:tcW w:w="3969" w:type="dxa"/>
+          </w:tcPr>
+          <w:p>
+            <w:r>
+              <w:t>자전거 대여 정보 조회</w:t>
+            </w:r>
+          </w:p>
+        </w:tc>
+      </w:tr>
+      <w:tr>
+        <w:tc>
+          <w:tcPr>
+            <w:tcW w:w="622" w:type="dxa"/>
+          </w:tcPr>
+          <w:p>
+            <w:r>
+              <w:rPr>
+                <w:rFonts w:hint="eastAsia"/>
+              </w:rPr>
+              <w:lastRenderedPageBreak/>
+              <w:t>14</w:t>
+            </w:r>
+          </w:p>
+        </w:tc>
+        <w:tc>
+          <w:tcPr>
+            <w:tcW w:w="4476" w:type="dxa"/>
+          </w:tcPr>
+          <w:p>
+            <w:r>
               <w:t xml:space="preserve">회원이 자신의 자전거 예약대기 정보(대여소 이름, 대여소 위치, 자전거 ID, 자전거 제품명, 자전거 유형)를 리스트로 조회할 수 있어야 한다. </w:t>
             </w:r>
           </w:p>
@@ -647,7 +795,6 @@
           </w:tcPr>
           <w:p>
             <w:r>
-              <w:lastRenderedPageBreak/>
               <w:t>자전거 예약 대기 정보 조회</w:t>
             </w:r>
           </w:p>
